--- a/Writing/abstract.docx
+++ b/Writing/abstract.docx
@@ -10,7 +10,13 @@
         <w:t xml:space="preserve">s of stream networks and because of their high edge to area </w:t>
       </w:r>
       <w:r>
-        <w:t>ratio a lot of allochthonous m</w:t>
+        <w:t>ratio</w:t>
+      </w:r>
+      <w:r>
+        <w:t>,</w:t>
+      </w:r>
+      <w:r>
+        <w:t xml:space="preserve"> a lot of allochthonous m</w:t>
       </w:r>
       <w:r>
         <w:t>aterial often in the form of needles and leaves enters them where it is rapidly</w:t>
@@ -27,48 +33,45 @@
         <w:t xml:space="preserve"> processed</w:t>
       </w:r>
       <w:r>
-        <w:t>.  This material regularly forms the base of a heterotrophic food chain that starts with fungi and bacteria which metabolize this organic matter and are eaten by aquatic invertebrates which are in turn eaten by fish which are regularly the top predator.  The activity of virtually all of the</w:t>
-      </w:r>
-      <w:r>
-        <w:t>se</w:t>
-      </w:r>
-      <w:r>
-        <w:t xml:space="preserve"> organisms </w:t>
-      </w:r>
-      <w:r>
-        <w:t>may be summed up with a measure of ecosystem metabolism.  O</w:t>
-      </w:r>
-      <w:r>
-        <w:t>n the eastern slopes of the Cascade mountains in Kittitas County Washington</w:t>
-      </w:r>
-      <w:r>
-        <w:t xml:space="preserve"> I chose 10 sites on 10 different headwater streams and sampled them 3 times to see if ecosystem metabolism would relate to fish biomass.  </w:t>
-      </w:r>
-      <w:r>
-        <w:t xml:space="preserve">I used the single station method with a diel oxygen curve and inverse modeling </w:t>
-      </w:r>
-      <w:r>
-        <w:t xml:space="preserve">to estimate </w:t>
-      </w:r>
-      <w:r>
-        <w:t xml:space="preserve">ecosystem </w:t>
-      </w:r>
-      <w:r>
-        <w:t>metabolism</w:t>
-      </w:r>
-      <w:r>
-        <w:t>.  A critical component in this modeling is an estimate of air-water gas exchange which I estimated based on stream slope because previous studies have found these to be closely linked.  I did not find a relationship between ecosystem metabolism and fish biomass</w:t>
-      </w:r>
-      <w:r>
-        <w:t xml:space="preserve">.  I did find that stream slope and depth were important to ecosystem metabolism however these were model inputs and so no insights were gained.  It also appears that metabolism values may have been too high and likely unreliable.  These issues probably stem from inaccurate air-water gas exchange estimations.  Fish biomass was most closely related to colder water and more open canopies which appears consistent with previous studies.  No significant relationships were found with photosynthetically active radiation, </w:t>
-      </w:r>
-      <w:r>
-        <w:t>dissolved inorganic nitrogen, soluble reactive phosphorus, dissolved organic carbon,</w:t>
+        <w:t>.  This material regularly forms the base of a heterotrophic food chain that starts with fungi and bacteria which metabolize this organic matter and are</w:t>
+      </w:r>
+      <w:r>
+        <w:t xml:space="preserve"> in turn</w:t>
+      </w:r>
+      <w:r>
+        <w:t xml:space="preserve"> eaten by aquatic invertebrates</w:t>
+      </w:r>
+      <w:r>
+        <w:t xml:space="preserve">.  These </w:t>
+      </w:r>
+      <w:r>
+        <w:t xml:space="preserve">are </w:t>
+      </w:r>
+      <w:r>
+        <w:t>then</w:t>
       </w:r>
       <w:bookmarkStart w:id="0" w:name="_GoBack"/>
       <w:bookmarkEnd w:id="0"/>
       <w:r>
-        <w:t xml:space="preserve"> or other physical attributes of the streams</w:t>
+        <w:t xml:space="preserve"> eaten by fish which are regularly the top predator.  The activity of virtually all of the</w:t>
+      </w:r>
+      <w:r>
+        <w:t>se</w:t>
+      </w:r>
+      <w:r>
+        <w:t xml:space="preserve"> organisms </w:t>
+      </w:r>
+      <w:r>
+        <w:t xml:space="preserve">may be summed up with a measure of ecosystem metabolism.  On the eastern slopes of the Cascade mountains in Kittitas County Washington I chose 10 sites on 10 different headwater streams and sampled them 3 times to see if ecosystem metabolism would relate to fish biomass.  </w:t>
+      </w:r>
+      <w:r>
+        <w:t>I used the single station method with a diel oxygen curve and inverse modeling to estimate ecosystem metabolism.  A critical component in this modeling is an estimate of air-water gas exchange which I estimated based on stream slope because previous studies have found these to be closely linked.  I did not find a relationship between ecosystem metabolism and fish biomass</w:t>
+      </w:r>
+      <w:r>
+        <w:t xml:space="preserve">.  I did find that stream slope and depth were important to ecosystem metabolism however these were model inputs and so no insights were gained.  It also appears that metabolism values may have been too high and likely unreliable.  These issues probably stem from inaccurate air-water gas exchange estimations.  Fish biomass was most closely related to colder water and more open canopies which appears consistent with previous studies.  No significant relationships were found with photosynthetically active radiation, </w:t>
+      </w:r>
+      <w:r>
+        <w:t>dissolved inorganic nitrogen, soluble reactive phosphorus, dissolved organic carbon, or other physical attributes of the streams</w:t>
       </w:r>
     </w:p>
     <w:sectPr>

--- a/Writing/abstract.docx
+++ b/Writing/abstract.docx
@@ -3,57 +3,73 @@
 <w:document xmlns:wpc="http://schemas.microsoft.com/office/word/2010/wordprocessingCanvas" xmlns:cx="http://schemas.microsoft.com/office/drawing/2014/chartex" xmlns:cx1="http://schemas.microsoft.com/office/drawing/2015/9/8/chartex" xmlns:mc="http://schemas.openxmlformats.org/markup-compatibility/2006" xmlns:o="urn:schemas-microsoft-com:office:office" xmlns:r="http://schemas.openxmlformats.org/officeDocument/2006/relationships" xmlns:m="http://schemas.openxmlformats.org/officeDocument/2006/math" xmlns:v="urn:schemas-microsoft-com:vml" xmlns:wp14="http://schemas.microsoft.com/office/word/2010/wordprocessingDrawing" xmlns:wp="http://schemas.openxmlformats.org/drawingml/2006/wordprocessingDrawing" xmlns:w10="urn:schemas-microsoft-com:office:word" xmlns:w="http://schemas.openxmlformats.org/wordprocessingml/2006/main" xmlns:w14="http://schemas.microsoft.com/office/word/2010/wordml" xmlns:w15="http://schemas.microsoft.com/office/word/2012/wordml" xmlns:w16se="http://schemas.microsoft.com/office/word/2015/wordml/symex" xmlns:wpg="http://schemas.microsoft.com/office/word/2010/wordprocessingGroup" xmlns:wpi="http://schemas.microsoft.com/office/word/2010/wordprocessingInk" xmlns:wne="http://schemas.microsoft.com/office/word/2006/wordml" xmlns:wps="http://schemas.microsoft.com/office/word/2010/wordprocessingShape" mc:Ignorable="w14 w15 w16se wp14">
   <w:body>
     <w:p>
-      <w:r>
-        <w:t>Headwater streams are the beginning</w:t>
-      </w:r>
-      <w:r>
-        <w:t xml:space="preserve">s of stream networks and because of their high edge to area </w:t>
-      </w:r>
-      <w:r>
-        <w:t>ratio</w:t>
-      </w:r>
-      <w:r>
-        <w:t>,</w:t>
-      </w:r>
-      <w:r>
-        <w:t xml:space="preserve"> a lot of allochthonous m</w:t>
-      </w:r>
-      <w:r>
-        <w:t>aterial often in the form of needles and leaves enters them where it is rapidly</w:t>
-      </w:r>
-      <w:r>
-        <w:t xml:space="preserve"> </w:t>
-      </w:r>
-      <w:proofErr w:type="spellStart"/>
-      <w:r>
-        <w:t>biogeochemically</w:t>
-      </w:r>
-      <w:proofErr w:type="spellEnd"/>
-      <w:r>
-        <w:t xml:space="preserve"> processed</w:t>
-      </w:r>
-      <w:r>
-        <w:t>.  This material regularly forms the base of a heterotrophic food chain that starts with fungi and bacteria which metabolize this organic matter and are</w:t>
-      </w:r>
-      <w:r>
-        <w:t xml:space="preserve"> in turn</w:t>
-      </w:r>
-      <w:r>
-        <w:t xml:space="preserve"> eaten by aquatic invertebrates</w:t>
-      </w:r>
-      <w:r>
-        <w:t xml:space="preserve">.  These </w:t>
-      </w:r>
-      <w:r>
-        <w:t xml:space="preserve">are </w:t>
-      </w:r>
-      <w:r>
-        <w:t>then</w:t>
-      </w:r>
       <w:bookmarkStart w:id="0" w:name="_GoBack"/>
       <w:bookmarkEnd w:id="0"/>
       <w:r>
-        <w:t xml:space="preserve"> eaten by fish which are regularly the top predator.  The activity of virtually all of the</w:t>
+        <w:t>Headwater streams are the beginning</w:t>
+      </w:r>
+      <w:r>
+        <w:t xml:space="preserve">s of stream networks and because of their high edge to area </w:t>
+      </w:r>
+      <w:r>
+        <w:t>ratio</w:t>
+      </w:r>
+      <w:r>
+        <w:t>,</w:t>
+      </w:r>
+      <w:r>
+        <w:t xml:space="preserve"> a lot of allochthonous m</w:t>
+      </w:r>
+      <w:r>
+        <w:t>aterial</w:t>
+      </w:r>
+      <w:r>
+        <w:t xml:space="preserve"> </w:t>
+      </w:r>
+      <w:r>
+        <w:t>enters them where it is rapidly</w:t>
+      </w:r>
+      <w:r>
+        <w:t xml:space="preserve"> biogeochemically processed</w:t>
+      </w:r>
+      <w:r>
+        <w:t xml:space="preserve">.  This </w:t>
+      </w:r>
+      <w:r>
+        <w:t>organic material is metabolized at the</w:t>
+      </w:r>
+      <w:r>
+        <w:t xml:space="preserve"> base of a heterotrop</w:t>
+      </w:r>
+      <w:r>
+        <w:t xml:space="preserve">hic food chain by fungi and bacteria which </w:t>
+      </w:r>
+      <w:r>
+        <w:t>are</w:t>
+      </w:r>
+      <w:r>
+        <w:t xml:space="preserve"> then e</w:t>
+      </w:r>
+      <w:r>
+        <w:t>aten by aquatic invertebrates</w:t>
+      </w:r>
+      <w:r>
+        <w:t xml:space="preserve"> and then</w:t>
+      </w:r>
+      <w:r>
+        <w:t xml:space="preserve"> by fish</w:t>
+      </w:r>
+      <w:r>
+        <w:t>,</w:t>
+      </w:r>
+      <w:r>
+        <w:t xml:space="preserve"> which are regularly the top predator</w:t>
+      </w:r>
+      <w:r>
+        <w:t>s</w:t>
+      </w:r>
+      <w:r>
+        <w:t>.  The activity of virtually all of the</w:t>
       </w:r>
       <w:r>
         <w:t>se</w:t>
@@ -62,16 +78,259 @@
         <w:t xml:space="preserve"> organisms </w:t>
       </w:r>
       <w:r>
-        <w:t xml:space="preserve">may be summed up with a measure of ecosystem metabolism.  On the eastern slopes of the Cascade mountains in Kittitas County Washington I chose 10 sites on 10 different headwater streams and sampled them 3 times to see if ecosystem metabolism would relate to fish biomass.  </w:t>
-      </w:r>
-      <w:r>
-        <w:t>I used the single station method with a diel oxygen curve and inverse modeling to estimate ecosystem metabolism.  A critical component in this modeling is an estimate of air-water gas exchange which I estimated based on stream slope because previous studies have found these to be closely linked.  I did not find a relationship between ecosystem metabolism and fish biomass</w:t>
-      </w:r>
-      <w:r>
-        <w:t xml:space="preserve">.  I did find that stream slope and depth were important to ecosystem metabolism however these were model inputs and so no insights were gained.  It also appears that metabolism values may have been too high and likely unreliable.  These issues probably stem from inaccurate air-water gas exchange estimations.  Fish biomass was most closely related to colder water and more open canopies which appears consistent with previous studies.  No significant relationships were found with photosynthetically active radiation, </w:t>
+        <w:t>may be summed up with a me</w:t>
+      </w:r>
+      <w:r>
+        <w:t xml:space="preserve">asure of ecosystem metabolism.  </w:t>
+      </w:r>
+      <w:r>
+        <w:t>On the eastern slopes of the Cascade mountains in Kittitas County Washington I chose 10 sites on 10 different headwater streams and sampled them 3 times to see if ecosystem metabolism</w:t>
+      </w:r>
+      <w:r>
+        <w:t xml:space="preserve"> would relate to fish biomass. To estimate fish biomass I conducted a multiple pass removal population estimate multiplied by the average fish mass</w:t>
+      </w:r>
+      <w:r>
+        <w:t xml:space="preserve">.  </w:t>
+      </w:r>
+      <w:r>
+        <w:t xml:space="preserve">To estimate ecosystem metabolism </w:t>
+      </w:r>
+      <w:r>
+        <w:t>I used the single station method with a diel ox</w:t>
+      </w:r>
+      <w:r>
+        <w:t>ygen curve and inverse modeling</w:t>
+      </w:r>
+      <w:r>
+        <w:t xml:space="preserve">.  A critical component in </w:t>
+      </w:r>
+      <w:r>
+        <w:t xml:space="preserve">this modeling the </w:t>
+      </w:r>
+      <w:r>
+        <w:t>air-water gas exchange</w:t>
+      </w:r>
+      <w:r>
+        <w:t xml:space="preserve"> value</w:t>
+      </w:r>
+      <w:r>
+        <w:t xml:space="preserve"> which I estimated based on stream slope because previous studies have fou</w:t>
+      </w:r>
+      <w:r>
+        <w:t xml:space="preserve">nd these to be closely linked.  </w:t>
+      </w:r>
+      <w:r>
+        <w:t xml:space="preserve">I estimated </w:t>
+      </w:r>
+      <w:r>
+        <w:t xml:space="preserve">gross primary production </w:t>
+      </w:r>
+      <w:r>
+        <w:t xml:space="preserve">(GPP) </w:t>
+      </w:r>
+      <w:r>
+        <w:t>across sites and sampling periods</w:t>
+      </w:r>
+      <w:r>
+        <w:t xml:space="preserve"> to range from</w:t>
+      </w:r>
+      <w:r>
+        <w:t xml:space="preserve"> </w:t>
+      </w:r>
+      <w:r>
+        <w:t>0.01 to 0.71</w:t>
+      </w:r>
+      <w:r>
+        <w:t xml:space="preserve"> </w:t>
+      </w:r>
+      <w:r>
+        <w:t>g O</w:t>
+      </w:r>
+      <w:r>
+        <w:rPr>
+          <w:vertAlign w:val="subscript"/>
+        </w:rPr>
+        <w:t>2</w:t>
+      </w:r>
+      <w:r>
+        <w:t xml:space="preserve"> m</w:t>
+      </w:r>
+      <w:r>
+        <w:rPr>
+          <w:vertAlign w:val="superscript"/>
+        </w:rPr>
+        <w:t>-2</w:t>
+      </w:r>
+      <w:r>
+        <w:t xml:space="preserve"> d</w:t>
+      </w:r>
+      <w:r>
+        <w:rPr>
+          <w:vertAlign w:val="superscript"/>
+        </w:rPr>
+        <w:t>-1</w:t>
+      </w:r>
+      <w:r>
+        <w:t xml:space="preserve"> and the magnitude of ecosystem respiration</w:t>
+      </w:r>
+      <w:r>
+        <w:t xml:space="preserve"> (ER) ranged from </w:t>
+      </w:r>
+      <w:r>
+        <w:t xml:space="preserve">4.55 to 24.29 </w:t>
+      </w:r>
+      <w:r>
+        <w:t>g O</w:t>
+      </w:r>
+      <w:r>
+        <w:rPr>
+          <w:vertAlign w:val="subscript"/>
+        </w:rPr>
+        <w:t>2</w:t>
+      </w:r>
+      <w:r>
+        <w:t xml:space="preserve"> m</w:t>
+      </w:r>
+      <w:r>
+        <w:rPr>
+          <w:vertAlign w:val="superscript"/>
+        </w:rPr>
+        <w:t>-2</w:t>
+      </w:r>
+      <w:r>
+        <w:t xml:space="preserve"> d</w:t>
+      </w:r>
+      <w:r>
+        <w:rPr>
+          <w:vertAlign w:val="superscript"/>
+        </w:rPr>
+        <w:t>-1</w:t>
+      </w:r>
+      <w:r>
+        <w:t>.  Fish biomass was mostly cutthroat trout</w:t>
+      </w:r>
+      <w:r>
+        <w:t xml:space="preserve"> (</w:t>
+      </w:r>
+      <w:r>
+        <w:rPr>
+          <w:i/>
+        </w:rPr>
+        <w:t>Oncorhynchus clarkii lewisi</w:t>
+      </w:r>
+      <w:r>
+        <w:t>)</w:t>
+      </w:r>
+      <w:r>
+        <w:t xml:space="preserve"> and</w:t>
+      </w:r>
+      <w:r>
+        <w:t xml:space="preserve"> ranged from 0 to 8.38 g m</w:t>
+      </w:r>
+      <w:r>
+        <w:rPr>
+          <w:vertAlign w:val="superscript"/>
+        </w:rPr>
+        <w:t>-2</w:t>
+      </w:r>
+      <w:r>
+        <w:t xml:space="preserve">.  </w:t>
+      </w:r>
+      <w:r>
+        <w:t xml:space="preserve">I </w:t>
+      </w:r>
+      <w:r>
+        <w:t>found</w:t>
+      </w:r>
+      <w:r>
+        <w:t xml:space="preserve"> that GPP varied by </w:t>
+      </w:r>
+      <w:r>
+        <w:t xml:space="preserve">sampling period and </w:t>
+      </w:r>
+      <w:r>
+        <w:t>increased with stream depth</w:t>
+      </w:r>
+      <w:r>
+        <w:t xml:space="preserve"> while </w:t>
+      </w:r>
+      <w:r>
+        <w:t>ER increa</w:t>
+      </w:r>
+      <w:r>
+        <w:t>sed with stream depth and slope</w:t>
+      </w:r>
+      <w:r>
+        <w:t>.</w:t>
+      </w:r>
+      <w:r>
+        <w:t xml:space="preserve">  </w:t>
+      </w:r>
+      <w:r>
+        <w:t>Trout biomass increased with colder water especially under more open canopies</w:t>
+      </w:r>
+      <w:r>
+        <w:t xml:space="preserve"> but </w:t>
+      </w:r>
+      <w:r>
+        <w:t>I was not able to establish</w:t>
+      </w:r>
+      <w:r>
+        <w:t xml:space="preserve"> a relationship with </w:t>
+      </w:r>
+      <w:r>
+        <w:t>ecosy</w:t>
+      </w:r>
+      <w:r>
+        <w:t xml:space="preserve">stem metabolism. </w:t>
+      </w:r>
+      <w:r>
+        <w:t xml:space="preserve"> </w:t>
+      </w:r>
+      <w:r>
+        <w:t>Overall stream metabolism was probably limited by photosynthetically active radiation and dissolved inorganic nitrogen</w:t>
+      </w:r>
+      <w:r>
+        <w:t xml:space="preserve">.  </w:t>
+      </w:r>
+      <w:r>
+        <w:t xml:space="preserve">Metabolism </w:t>
+      </w:r>
+      <w:r>
+        <w:t xml:space="preserve">predictors were limited to model inputs and so no insights were gained possibly because </w:t>
+      </w:r>
+      <w:r>
+        <w:t>values were unreliable</w:t>
+      </w:r>
+      <w:r>
+        <w:t xml:space="preserve"> </w:t>
+      </w:r>
+      <w:r>
+        <w:t>stem</w:t>
+      </w:r>
+      <w:r>
+        <w:t>ming</w:t>
+      </w:r>
+      <w:r>
+        <w:t xml:space="preserve"> from inaccurate air-water gas exchange estimations.  </w:t>
+      </w:r>
+      <w:r>
+        <w:t xml:space="preserve">No </w:t>
+      </w:r>
+      <w:r>
+        <w:t xml:space="preserve">relationships were found with photosynthetically active radiation, </w:t>
       </w:r>
       <w:r>
         <w:t>dissolved inorganic nitrogen, soluble reactive phosphorus, dissolved organic carbon, or other physical attributes of the streams</w:t>
+      </w:r>
+      <w:r>
+        <w:t>.</w:t>
+      </w:r>
+    </w:p>
+    <w:p/>
+    <w:p>
+      <w:r>
+        <w:t>Word count so far 343 of 350 possible.</w:t>
       </w:r>
     </w:p>
     <w:sectPr>

--- a/Writing/abstract.docx
+++ b/Writing/abstract.docx
@@ -3,8 +3,7 @@
 <w:document xmlns:wpc="http://schemas.microsoft.com/office/word/2010/wordprocessingCanvas" xmlns:cx="http://schemas.microsoft.com/office/drawing/2014/chartex" xmlns:cx1="http://schemas.microsoft.com/office/drawing/2015/9/8/chartex" xmlns:mc="http://schemas.openxmlformats.org/markup-compatibility/2006" xmlns:o="urn:schemas-microsoft-com:office:office" xmlns:r="http://schemas.openxmlformats.org/officeDocument/2006/relationships" xmlns:m="http://schemas.openxmlformats.org/officeDocument/2006/math" xmlns:v="urn:schemas-microsoft-com:vml" xmlns:wp14="http://schemas.microsoft.com/office/word/2010/wordprocessingDrawing" xmlns:wp="http://schemas.openxmlformats.org/drawingml/2006/wordprocessingDrawing" xmlns:w10="urn:schemas-microsoft-com:office:word" xmlns:w="http://schemas.openxmlformats.org/wordprocessingml/2006/main" xmlns:w14="http://schemas.microsoft.com/office/word/2010/wordml" xmlns:w15="http://schemas.microsoft.com/office/word/2012/wordml" xmlns:w16se="http://schemas.microsoft.com/office/word/2015/wordml/symex" xmlns:wpg="http://schemas.microsoft.com/office/word/2010/wordprocessingGroup" xmlns:wpi="http://schemas.microsoft.com/office/word/2010/wordprocessingInk" xmlns:wne="http://schemas.microsoft.com/office/word/2006/wordml" xmlns:wps="http://schemas.microsoft.com/office/word/2010/wordprocessingShape" mc:Ignorable="w14 w15 w16se wp14">
   <w:body>
     <w:p>
-      <w:bookmarkStart w:id="0" w:name="_GoBack"/>
-      <w:bookmarkEnd w:id="0"/>
+      <w:commentRangeStart w:id="0"/>
       <w:r>
         <w:t>Headwater streams are the beginning</w:t>
       </w:r>
@@ -83,47 +82,167 @@
       <w:r>
         <w:t xml:space="preserve">asure of ecosystem metabolism.  </w:t>
       </w:r>
-      <w:r>
-        <w:t>On the eastern slopes of the Cascade mountains in Kittitas County Washington I chose 10 sites on 10 different headwater streams and sampled them 3 times to see if ecosystem metabolism</w:t>
-      </w:r>
-      <w:r>
-        <w:t xml:space="preserve"> would relate to fish biomass. To estimate fish biomass I conducted a multiple pass removal population estimate multiplied by the average fish mass</w:t>
-      </w:r>
+      <w:commentRangeEnd w:id="0"/>
+      <w:r>
+        <w:rPr>
+          <w:rStyle w:val="CommentReference"/>
+        </w:rPr>
+        <w:commentReference w:id="0"/>
+      </w:r>
+      <w:del w:id="1" w:author="Clay Arango" w:date="2019-07-02T11:24:00Z">
+        <w:r>
+          <w:delText>On the eastern slopes of the Cascade mountains in Kittitas County Washington I chose 10 sites on 10 different headwater streams and sampled them 3 times to see if ecosystem metabolism</w:delText>
+        </w:r>
+        <w:r>
+          <w:delText xml:space="preserve"> would relate to fish biomass.</w:delText>
+        </w:r>
+      </w:del>
+      <w:r>
+        <w:t xml:space="preserve"> </w:t>
+      </w:r>
+      <w:ins w:id="2" w:author="Clay Arango" w:date="2019-07-02T11:24:00Z">
+        <w:r>
+          <w:t xml:space="preserve">On three occasions, I </w:t>
+        </w:r>
+      </w:ins>
+      <w:del w:id="3" w:author="Clay Arango" w:date="2019-07-02T11:24:00Z">
+        <w:r>
+          <w:delText xml:space="preserve">To </w:delText>
+        </w:r>
+      </w:del>
+      <w:r>
+        <w:t>estimate</w:t>
+      </w:r>
+      <w:ins w:id="4" w:author="Clay Arango" w:date="2019-07-02T11:24:00Z">
+        <w:r>
+          <w:t>d</w:t>
+        </w:r>
+      </w:ins>
+      <w:r>
+        <w:t xml:space="preserve"> fish biomass </w:t>
+      </w:r>
+      <w:del w:id="5" w:author="Clay Arango" w:date="2019-07-02T11:24:00Z">
+        <w:r>
+          <w:delText xml:space="preserve">I conducted </w:delText>
+        </w:r>
+      </w:del>
+      <w:ins w:id="6" w:author="Clay Arango" w:date="2019-07-02T11:24:00Z">
+        <w:r>
+          <w:t xml:space="preserve">using </w:t>
+        </w:r>
+      </w:ins>
+      <w:r>
+        <w:t>a multiple pass removal population estimate multiplied by the average fish mass</w:t>
+      </w:r>
+      <w:ins w:id="7" w:author="Clay Arango" w:date="2019-07-02T11:24:00Z">
+        <w:r>
+          <w:t xml:space="preserve">, and I </w:t>
+        </w:r>
+      </w:ins>
+      <w:del w:id="8" w:author="Clay Arango" w:date="2019-07-02T11:24:00Z">
+        <w:r>
+          <w:delText xml:space="preserve">.  </w:delText>
+        </w:r>
+        <w:r>
+          <w:delText xml:space="preserve">To </w:delText>
+        </w:r>
+      </w:del>
+      <w:r>
+        <w:t>estimate</w:t>
+      </w:r>
+      <w:ins w:id="9" w:author="Clay Arango" w:date="2019-07-02T11:24:00Z">
+        <w:r>
+          <w:t>d</w:t>
+        </w:r>
+      </w:ins>
+      <w:r>
+        <w:t xml:space="preserve"> ecosystem metabolism </w:t>
+      </w:r>
+      <w:del w:id="10" w:author="Clay Arango" w:date="2019-07-02T11:24:00Z">
+        <w:r>
+          <w:delText xml:space="preserve">I used </w:delText>
+        </w:r>
+      </w:del>
+      <w:ins w:id="11" w:author="Clay Arango" w:date="2019-07-02T11:24:00Z">
+        <w:r>
+          <w:t xml:space="preserve">using </w:t>
+        </w:r>
+      </w:ins>
+      <w:r>
+        <w:t>the single station method with a diel ox</w:t>
+      </w:r>
+      <w:r>
+        <w:t>ygen curve and inverse modeling</w:t>
+      </w:r>
+      <w:r>
+        <w:t xml:space="preserve">.  A critical component in </w:t>
+      </w:r>
+      <w:del w:id="12" w:author="Clay Arango" w:date="2019-07-02T11:25:00Z">
+        <w:r>
+          <w:delText xml:space="preserve">this </w:delText>
+        </w:r>
+      </w:del>
+      <w:ins w:id="13" w:author="Clay Arango" w:date="2019-07-02T11:25:00Z">
+        <w:r>
+          <w:t xml:space="preserve">metabolism </w:t>
+        </w:r>
+      </w:ins>
+      <w:r>
+        <w:t xml:space="preserve">modeling </w:t>
+      </w:r>
+      <w:ins w:id="14" w:author="Clay Arango" w:date="2019-07-02T11:25:00Z">
+        <w:r>
+          <w:t xml:space="preserve">is </w:t>
+        </w:r>
+      </w:ins>
+      <w:r>
+        <w:t xml:space="preserve">the </w:t>
+      </w:r>
+      <w:r>
+        <w:t>air-water gas exchange</w:t>
+      </w:r>
+      <w:r>
+        <w:t xml:space="preserve"> value</w:t>
+      </w:r>
+      <w:ins w:id="15" w:author="Clay Arango" w:date="2019-07-02T11:25:00Z">
+        <w:r>
+          <w:t>,</w:t>
+        </w:r>
+      </w:ins>
+      <w:r>
+        <w:t xml:space="preserve"> which I estimated based on stream slope </w:t>
+      </w:r>
+      <w:ins w:id="16" w:author="Clay Arango" w:date="2019-07-02T11:25:00Z">
+        <w:r>
+          <w:t>using an empirical relationship from a previously published study</w:t>
+        </w:r>
+      </w:ins>
+      <w:del w:id="17" w:author="Clay Arango" w:date="2019-07-02T11:26:00Z">
+        <w:r>
+          <w:delText>because previous studies have fou</w:delText>
+        </w:r>
+        <w:r>
+          <w:delText>nd these to be closely linked</w:delText>
+        </w:r>
+      </w:del>
       <w:r>
         <w:t xml:space="preserve">.  </w:t>
       </w:r>
-      <w:r>
-        <w:t xml:space="preserve">To estimate ecosystem metabolism </w:t>
-      </w:r>
-      <w:r>
-        <w:t>I used the single station method with a diel ox</w:t>
-      </w:r>
-      <w:r>
-        <w:t>ygen curve and inverse modeling</w:t>
-      </w:r>
-      <w:r>
-        <w:t xml:space="preserve">.  A critical component in </w:t>
-      </w:r>
-      <w:r>
-        <w:t xml:space="preserve">this modeling the </w:t>
-      </w:r>
-      <w:r>
-        <w:t>air-water gas exchange</w:t>
-      </w:r>
-      <w:r>
-        <w:t xml:space="preserve"> value</w:t>
-      </w:r>
-      <w:r>
-        <w:t xml:space="preserve"> which I estimated based on stream slope because previous studies have fou</w:t>
-      </w:r>
-      <w:r>
-        <w:t xml:space="preserve">nd these to be closely linked.  </w:t>
-      </w:r>
-      <w:r>
-        <w:t xml:space="preserve">I estimated </w:t>
-      </w:r>
-      <w:r>
-        <w:t xml:space="preserve">gross primary production </w:t>
+      <w:del w:id="18" w:author="Clay Arango" w:date="2019-07-02T11:26:00Z">
+        <w:r>
+          <w:delText xml:space="preserve">I estimated </w:delText>
+        </w:r>
+        <w:r>
+          <w:delText>g</w:delText>
+        </w:r>
+      </w:del>
+      <w:ins w:id="19" w:author="Clay Arango" w:date="2019-07-02T11:26:00Z">
+        <w:r>
+          <w:t>G</w:t>
+        </w:r>
+      </w:ins>
+      <w:r>
+        <w:t xml:space="preserve">ross primary production </w:t>
       </w:r>
       <w:r>
         <w:t xml:space="preserve">(GPP) </w:t>
@@ -132,7 +251,23 @@
         <w:t>across sites and sampling periods</w:t>
       </w:r>
       <w:r>
-        <w:t xml:space="preserve"> to range from</w:t>
+        <w:t xml:space="preserve"> </w:t>
+      </w:r>
+      <w:del w:id="20" w:author="Clay Arango" w:date="2019-07-02T11:26:00Z">
+        <w:r>
+          <w:delText xml:space="preserve">to </w:delText>
+        </w:r>
+      </w:del>
+      <w:r>
+        <w:t>range</w:t>
+      </w:r>
+      <w:ins w:id="21" w:author="Clay Arango" w:date="2019-07-02T11:26:00Z">
+        <w:r>
+          <w:t>d</w:t>
+        </w:r>
+      </w:ins>
+      <w:r>
+        <w:t xml:space="preserve"> from</w:t>
       </w:r>
       <w:r>
         <w:t xml:space="preserve"> </w:t>
@@ -171,16 +306,21 @@
         <w:t>-1</w:t>
       </w:r>
       <w:r>
-        <w:t xml:space="preserve"> and the magnitude of ecosystem respiration</w:t>
+        <w:t xml:space="preserve"> and </w:t>
+      </w:r>
+      <w:del w:id="22" w:author="Clay Arango" w:date="2019-07-02T11:26:00Z">
+        <w:r>
+          <w:delText xml:space="preserve">the magnitude of </w:delText>
+        </w:r>
+      </w:del>
+      <w:r>
+        <w:t>ecosystem respiration</w:t>
       </w:r>
       <w:r>
         <w:t xml:space="preserve"> (ER) ranged from </w:t>
       </w:r>
       <w:r>
-        <w:t xml:space="preserve">4.55 to 24.29 </w:t>
-      </w:r>
-      <w:r>
-        <w:t>g O</w:t>
+        <w:t>4.55 to 24.29 g O</w:t>
       </w:r>
       <w:r>
         <w:rPr>
@@ -207,25 +347,81 @@
         <w:t>-1</w:t>
       </w:r>
       <w:r>
-        <w:t>.  Fish biomass was mostly cutthroat trout</w:t>
+        <w:t xml:space="preserve">.  Fish </w:t>
+      </w:r>
+      <w:del w:id="23" w:author="Clay Arango" w:date="2019-07-02T11:26:00Z">
+        <w:r>
+          <w:delText xml:space="preserve">biomass was </w:delText>
+        </w:r>
+      </w:del>
+      <w:ins w:id="24" w:author="Clay Arango" w:date="2019-07-02T11:26:00Z">
+        <w:r>
+          <w:t xml:space="preserve">were </w:t>
+        </w:r>
+      </w:ins>
+      <w:r>
+        <w:t>mostly cutthroat trout</w:t>
       </w:r>
       <w:r>
         <w:t xml:space="preserve"> (</w:t>
       </w:r>
+      <w:proofErr w:type="spellStart"/>
       <w:r>
         <w:rPr>
           <w:i/>
         </w:rPr>
-        <w:t>Oncorhynchus clarkii lewisi</w:t>
-      </w:r>
+        <w:t>Oncorhynchus</w:t>
+      </w:r>
+      <w:proofErr w:type="spellEnd"/>
+      <w:r>
+        <w:rPr>
+          <w:i/>
+        </w:rPr>
+        <w:t xml:space="preserve"> </w:t>
+      </w:r>
+      <w:proofErr w:type="spellStart"/>
+      <w:r>
+        <w:rPr>
+          <w:i/>
+        </w:rPr>
+        <w:t>clarkii</w:t>
+      </w:r>
+      <w:proofErr w:type="spellEnd"/>
+      <w:r>
+        <w:rPr>
+          <w:i/>
+        </w:rPr>
+        <w:t xml:space="preserve"> </w:t>
+      </w:r>
+      <w:proofErr w:type="spellStart"/>
+      <w:r>
+        <w:rPr>
+          <w:i/>
+        </w:rPr>
+        <w:t>lewisi</w:t>
+      </w:r>
+      <w:proofErr w:type="spellEnd"/>
       <w:r>
         <w:t>)</w:t>
       </w:r>
+      <w:ins w:id="25" w:author="Clay Arango" w:date="2019-07-02T11:26:00Z">
+        <w:r>
+          <w:t>,</w:t>
+        </w:r>
+      </w:ins>
       <w:r>
         <w:t xml:space="preserve"> and</w:t>
       </w:r>
       <w:r>
-        <w:t xml:space="preserve"> ranged from 0 to 8.38 g m</w:t>
+        <w:t xml:space="preserve"> </w:t>
+      </w:r>
+      <w:ins w:id="26" w:author="Clay Arango" w:date="2019-07-02T11:26:00Z">
+        <w:r>
+          <w:t xml:space="preserve">biomass </w:t>
+        </w:r>
+      </w:ins>
+      <w:r>
+        <w:t>ranged from 0 to 8.38 g m</w:t>
       </w:r>
       <w:r>
         <w:rPr>
@@ -236,14 +432,13 @@
       <w:r>
         <w:t xml:space="preserve">.  </w:t>
       </w:r>
-      <w:r>
-        <w:t xml:space="preserve">I </w:t>
-      </w:r>
-      <w:r>
-        <w:t>found</w:t>
-      </w:r>
-      <w:r>
-        <w:t xml:space="preserve"> that GPP varied by </w:t>
+      <w:del w:id="27" w:author="Clay Arango" w:date="2019-07-02T11:26:00Z">
+        <w:r>
+          <w:delText xml:space="preserve">I found that </w:delText>
+        </w:r>
+      </w:del>
+      <w:r>
+        <w:t xml:space="preserve">GPP varied by </w:t>
       </w:r>
       <w:r>
         <w:t xml:space="preserve">sampling period and </w:t>
@@ -266,17 +461,61 @@
       <w:r>
         <w:t xml:space="preserve">  </w:t>
       </w:r>
+      <w:ins w:id="28" w:author="Clay Arango" w:date="2019-07-02T11:28:00Z">
+        <w:r>
+          <w:t xml:space="preserve">Overall stream metabolism was probably limited by low levels of </w:t>
+        </w:r>
+        <w:proofErr w:type="spellStart"/>
+        <w:r>
+          <w:t>photosynthetically</w:t>
+        </w:r>
+        <w:proofErr w:type="spellEnd"/>
+        <w:r>
+          <w:t xml:space="preserve"> active radiation and dissolved inorganic nitrogen.  Metabolism predictors were limited to model inputs, possibly because values were unreliable stemming from inaccurate air-water gas exchange estimations.  No relationships were found between metabolism metrics and </w:t>
+        </w:r>
+        <w:proofErr w:type="spellStart"/>
+        <w:r>
+          <w:t>photosynthetically</w:t>
+        </w:r>
+        <w:proofErr w:type="spellEnd"/>
+        <w:r>
+          <w:t xml:space="preserve"> active radiation, dissolved inorganic nitrogen, soluble reactive phosphorus, dissolved organic carbon, or other physical attributes of the streams.</w:t>
+        </w:r>
+        <w:r>
+          <w:t xml:space="preserve">  </w:t>
+        </w:r>
+      </w:ins>
       <w:r>
         <w:t>Trout biomass increased with colder water especially under more open canopies</w:t>
       </w:r>
+      <w:ins w:id="29" w:author="Clay Arango" w:date="2019-07-02T11:27:00Z">
+        <w:r>
+          <w:t>,</w:t>
+        </w:r>
+      </w:ins>
       <w:r>
         <w:t xml:space="preserve"> but </w:t>
       </w:r>
-      <w:r>
-        <w:t>I was not able to establish</w:t>
-      </w:r>
-      <w:r>
-        <w:t xml:space="preserve"> a relationship with </w:t>
+      <w:del w:id="30" w:author="Clay Arango" w:date="2019-07-02T11:27:00Z">
+        <w:r>
+          <w:delText>I was not able to establish</w:delText>
+        </w:r>
+        <w:r>
+          <w:delText xml:space="preserve"> </w:delText>
+        </w:r>
+      </w:del>
+      <w:ins w:id="31" w:author="Clay Arango" w:date="2019-07-02T11:27:00Z">
+        <w:r>
+          <w:t xml:space="preserve">there was no </w:t>
+        </w:r>
+      </w:ins>
+      <w:del w:id="32" w:author="Clay Arango" w:date="2019-07-02T11:27:00Z">
+        <w:r>
+          <w:delText xml:space="preserve">a </w:delText>
+        </w:r>
+      </w:del>
+      <w:r>
+        <w:t xml:space="preserve">relationship with </w:t>
       </w:r>
       <w:r>
         <w:t>ecosy</w:t>
@@ -287,45 +526,89 @@
       <w:r>
         <w:t xml:space="preserve"> </w:t>
       </w:r>
-      <w:r>
-        <w:t>Overall stream metabolism was probably limited by photosynthetically active radiation and dissolved inorganic nitrogen</w:t>
-      </w:r>
-      <w:r>
-        <w:t xml:space="preserve">.  </w:t>
-      </w:r>
-      <w:r>
-        <w:t xml:space="preserve">Metabolism </w:t>
-      </w:r>
-      <w:r>
-        <w:t xml:space="preserve">predictors were limited to model inputs and so no insights were gained possibly because </w:t>
-      </w:r>
-      <w:r>
-        <w:t>values were unreliable</w:t>
-      </w:r>
-      <w:r>
-        <w:t xml:space="preserve"> </w:t>
-      </w:r>
-      <w:r>
-        <w:t>stem</w:t>
-      </w:r>
-      <w:r>
-        <w:t>ming</w:t>
-      </w:r>
-      <w:r>
-        <w:t xml:space="preserve"> from inaccurate air-water gas exchange estimations.  </w:t>
-      </w:r>
-      <w:r>
-        <w:t xml:space="preserve">No </w:t>
-      </w:r>
-      <w:r>
-        <w:t xml:space="preserve">relationships were found with photosynthetically active radiation, </w:t>
-      </w:r>
-      <w:r>
-        <w:t>dissolved inorganic nitrogen, soluble reactive phosphorus, dissolved organic carbon, or other physical attributes of the streams</w:t>
-      </w:r>
-      <w:r>
-        <w:t>.</w:t>
-      </w:r>
+      <w:ins w:id="33" w:author="Clay Arango" w:date="2019-07-02T11:37:00Z">
+        <w:r>
+          <w:t>U</w:t>
+        </w:r>
+      </w:ins>
+      <w:ins w:id="34" w:author="Clay Arango" w:date="2019-07-02T11:38:00Z">
+        <w:r>
+          <w:t xml:space="preserve">nfortunately, </w:t>
+        </w:r>
+      </w:ins>
+      <w:ins w:id="35" w:author="Clay Arango" w:date="2019-07-02T11:39:00Z">
+        <w:r>
+          <w:t xml:space="preserve">with the methods I used, </w:t>
+        </w:r>
+      </w:ins>
+      <w:ins w:id="36" w:author="Clay Arango" w:date="2019-07-02T11:38:00Z">
+        <w:r>
+          <w:t xml:space="preserve">stream metabolism </w:t>
+        </w:r>
+      </w:ins>
+      <w:ins w:id="37" w:author="Clay Arango" w:date="2019-07-02T11:39:00Z">
+        <w:r>
+          <w:t>cannot be used as a proxy for trout populations in headwater streams.</w:t>
+        </w:r>
+        <w:bookmarkStart w:id="38" w:name="_GoBack"/>
+        <w:bookmarkEnd w:id="38"/>
+        <w:r>
+          <w:t xml:space="preserve"> </w:t>
+        </w:r>
+      </w:ins>
+      <w:del w:id="39" w:author="Clay Arango" w:date="2019-07-02T11:28:00Z">
+        <w:r>
+          <w:delText>Overall stream metabolism was probably limited by photosynthetically active radiation and dissolved inorganic nitrogen</w:delText>
+        </w:r>
+        <w:r>
+          <w:delText xml:space="preserve">.  </w:delText>
+        </w:r>
+        <w:r>
+          <w:delText xml:space="preserve">Metabolism </w:delText>
+        </w:r>
+        <w:r>
+          <w:delText xml:space="preserve">predictors were limited to model inputs </w:delText>
+        </w:r>
+        <w:r>
+          <w:delText xml:space="preserve">and so no insights were gained </w:delText>
+        </w:r>
+        <w:r>
+          <w:delText xml:space="preserve">possibly because </w:delText>
+        </w:r>
+        <w:r>
+          <w:delText>values were unreliable</w:delText>
+        </w:r>
+        <w:r>
+          <w:delText xml:space="preserve"> </w:delText>
+        </w:r>
+        <w:r>
+          <w:delText>stem</w:delText>
+        </w:r>
+        <w:r>
+          <w:delText>ming</w:delText>
+        </w:r>
+        <w:r>
+          <w:delText xml:space="preserve"> from inaccurate air-water gas exchange estimations.  </w:delText>
+        </w:r>
+        <w:r>
+          <w:delText xml:space="preserve">No </w:delText>
+        </w:r>
+        <w:r>
+          <w:delText xml:space="preserve">relationships were found </w:delText>
+        </w:r>
+        <w:r>
+          <w:delText xml:space="preserve">with </w:delText>
+        </w:r>
+        <w:r>
+          <w:delText xml:space="preserve">photosynthetically active radiation, </w:delText>
+        </w:r>
+        <w:r>
+          <w:delText>dissolved inorganic nitrogen, soluble reactive phosphorus, dissolved organic carbon, or other physical attributes of the streams</w:delText>
+        </w:r>
+        <w:r>
+          <w:delText>.</w:delText>
+        </w:r>
+      </w:del>
     </w:p>
     <w:p/>
     <w:p>
@@ -341,6 +624,75 @@
     </w:sectPr>
   </w:body>
 </w:document>
+</file>
+
+<file path=word/comments.xml><?xml version="1.0" encoding="utf-8"?>
+<w:comments xmlns:wpc="http://schemas.microsoft.com/office/word/2010/wordprocessingCanvas" xmlns:cx="http://schemas.microsoft.com/office/drawing/2014/chartex" xmlns:cx1="http://schemas.microsoft.com/office/drawing/2015/9/8/chartex" xmlns:mc="http://schemas.openxmlformats.org/markup-compatibility/2006" xmlns:o="urn:schemas-microsoft-com:office:office" xmlns:r="http://schemas.openxmlformats.org/officeDocument/2006/relationships" xmlns:m="http://schemas.openxmlformats.org/officeDocument/2006/math" xmlns:v="urn:schemas-microsoft-com:vml" xmlns:wp14="http://schemas.microsoft.com/office/word/2010/wordprocessingDrawing" xmlns:wp="http://schemas.openxmlformats.org/drawingml/2006/wordprocessingDrawing" xmlns:w10="urn:schemas-microsoft-com:office:word" xmlns:w="http://schemas.openxmlformats.org/wordprocessingml/2006/main" xmlns:w14="http://schemas.microsoft.com/office/word/2010/wordml" xmlns:w15="http://schemas.microsoft.com/office/word/2012/wordml" xmlns:w16se="http://schemas.microsoft.com/office/word/2015/wordml/symex" xmlns:wpg="http://schemas.microsoft.com/office/word/2010/wordprocessingGroup" xmlns:wpi="http://schemas.microsoft.com/office/word/2010/wordprocessingInk" xmlns:wne="http://schemas.microsoft.com/office/word/2006/wordml" xmlns:wps="http://schemas.microsoft.com/office/word/2010/wordprocessingShape" mc:Ignorable="w14 w15 w16se wp14">
+  <w:comment w:id="0" w:author="Clay Arango" w:date="2019-07-02T11:12:00Z" w:initials="CA">
+    <w:p>
+      <w:pPr>
+        <w:pStyle w:val="CommentText"/>
+      </w:pPr>
+      <w:r>
+        <w:rPr>
+          <w:rStyle w:val="CommentReference"/>
+        </w:rPr>
+        <w:annotationRef/>
+      </w:r>
+      <w:r>
+        <w:t xml:space="preserve">This should be substantially revised.  Focus on your study question more than the background of the stream food web.  </w:t>
+      </w:r>
+    </w:p>
+    <w:p>
+      <w:pPr>
+        <w:pStyle w:val="CommentText"/>
+      </w:pPr>
+    </w:p>
+    <w:p>
+      <w:pPr>
+        <w:pStyle w:val="CommentText"/>
+      </w:pPr>
+      <w:r>
+        <w:t xml:space="preserve">“Headwater streams are important for the biological integrity of river systems because they represent most of the length of the hydrological network and they control the downstream flow of energy and nutrients to larger river systems.  Headwater streams are also economically important because they directly or indirectly support </w:t>
+      </w:r>
+      <w:r>
+        <w:t xml:space="preserve">culturally important anadromous </w:t>
+      </w:r>
+      <w:r>
+        <w:t xml:space="preserve">fisheries </w:t>
+      </w:r>
+      <w:r>
+        <w:t xml:space="preserve">and recreationally important resident fisheries.  Managing fish populations in these systems often requires time-consuming population counts but fish population size might be related to overall stream productivity, which can be </w:t>
+      </w:r>
+      <w:r>
+        <w:t>measure</w:t>
+      </w:r>
+      <w:r>
+        <w:t>d</w:t>
+      </w:r>
+      <w:r>
+        <w:t xml:space="preserve"> </w:t>
+      </w:r>
+      <w:r>
+        <w:t>relatively easily using models to estimate stream metabolism.  The goal of my study was to relate whole stream metabolism to fish biomass in 10 different headwater streams on the eastern slopes of the Cascade mountains in Kittitas County, Washington.</w:t>
+      </w:r>
+    </w:p>
+  </w:comment>
+</w:comments>
+</file>
+
+<file path=word/commentsExtended.xml><?xml version="1.0" encoding="utf-8"?>
+<w15:commentsEx xmlns:wpc="http://schemas.microsoft.com/office/word/2010/wordprocessingCanvas" xmlns:cx="http://schemas.microsoft.com/office/drawing/2014/chartex" xmlns:cx1="http://schemas.microsoft.com/office/drawing/2015/9/8/chartex" xmlns:mc="http://schemas.openxmlformats.org/markup-compatibility/2006" xmlns:o="urn:schemas-microsoft-com:office:office" xmlns:r="http://schemas.openxmlformats.org/officeDocument/2006/relationships" xmlns:m="http://schemas.openxmlformats.org/officeDocument/2006/math" xmlns:v="urn:schemas-microsoft-com:vml" xmlns:wp14="http://schemas.microsoft.com/office/word/2010/wordprocessingDrawing" xmlns:wp="http://schemas.openxmlformats.org/drawingml/2006/wordprocessingDrawing" xmlns:w10="urn:schemas-microsoft-com:office:word" xmlns:w="http://schemas.openxmlformats.org/wordprocessingml/2006/main" xmlns:w14="http://schemas.microsoft.com/office/word/2010/wordml" xmlns:w15="http://schemas.microsoft.com/office/word/2012/wordml" xmlns:w16se="http://schemas.microsoft.com/office/word/2015/wordml/symex" xmlns:wpg="http://schemas.microsoft.com/office/word/2010/wordprocessingGroup" xmlns:wpi="http://schemas.microsoft.com/office/word/2010/wordprocessingInk" xmlns:wne="http://schemas.microsoft.com/office/word/2006/wordml" xmlns:wps="http://schemas.microsoft.com/office/word/2010/wordprocessingShape" mc:Ignorable="w14 w15 w16se wp14">
+  <w15:commentEx w15:paraId="6102F5B0" w15:done="0"/>
+</w15:commentsEx>
+</file>
+
+<file path=word/people.xml><?xml version="1.0" encoding="utf-8"?>
+<w15:people xmlns:wpc="http://schemas.microsoft.com/office/word/2010/wordprocessingCanvas" xmlns:cx="http://schemas.microsoft.com/office/drawing/2014/chartex" xmlns:cx1="http://schemas.microsoft.com/office/drawing/2015/9/8/chartex" xmlns:mc="http://schemas.openxmlformats.org/markup-compatibility/2006" xmlns:o="urn:schemas-microsoft-com:office:office" xmlns:r="http://schemas.openxmlformats.org/officeDocument/2006/relationships" xmlns:m="http://schemas.openxmlformats.org/officeDocument/2006/math" xmlns:v="urn:schemas-microsoft-com:vml" xmlns:wp14="http://schemas.microsoft.com/office/word/2010/wordprocessingDrawing" xmlns:wp="http://schemas.openxmlformats.org/drawingml/2006/wordprocessingDrawing" xmlns:w10="urn:schemas-microsoft-com:office:word" xmlns:w="http://schemas.openxmlformats.org/wordprocessingml/2006/main" xmlns:w14="http://schemas.microsoft.com/office/word/2010/wordml" xmlns:w15="http://schemas.microsoft.com/office/word/2012/wordml" xmlns:w16se="http://schemas.microsoft.com/office/word/2015/wordml/symex" xmlns:wpg="http://schemas.microsoft.com/office/word/2010/wordprocessingGroup" xmlns:wpi="http://schemas.microsoft.com/office/word/2010/wordprocessingInk" xmlns:wne="http://schemas.microsoft.com/office/word/2006/wordml" xmlns:wps="http://schemas.microsoft.com/office/word/2010/wordprocessingShape" mc:Ignorable="w14 w15 w16se wp14">
+  <w15:person w15:author="Clay Arango">
+    <w15:presenceInfo w15:providerId="AD" w15:userId="S-1-5-21-284843130-3751062232-1573799400-5078"/>
+  </w15:person>
+</w15:people>
 </file>
 
 <file path=word/styles.xml><?xml version="1.0" encoding="utf-8"?>
@@ -764,6 +1116,104 @@
     <w:semiHidden/>
     <w:unhideWhenUsed/>
   </w:style>
+  <w:style w:type="character" w:styleId="CommentReference">
+    <w:name w:val="annotation reference"/>
+    <w:basedOn w:val="DefaultParagraphFont"/>
+    <w:uiPriority w:val="99"/>
+    <w:semiHidden/>
+    <w:unhideWhenUsed/>
+    <w:rsid w:val="00064448"/>
+    <w:rPr>
+      <w:sz w:val="16"/>
+      <w:szCs w:val="16"/>
+    </w:rPr>
+  </w:style>
+  <w:style w:type="paragraph" w:styleId="CommentText">
+    <w:name w:val="annotation text"/>
+    <w:basedOn w:val="Normal"/>
+    <w:link w:val="CommentTextChar"/>
+    <w:uiPriority w:val="99"/>
+    <w:semiHidden/>
+    <w:unhideWhenUsed/>
+    <w:rsid w:val="00064448"/>
+    <w:pPr>
+      <w:spacing w:line="240" w:lineRule="auto"/>
+    </w:pPr>
+    <w:rPr>
+      <w:sz w:val="20"/>
+      <w:szCs w:val="20"/>
+    </w:rPr>
+  </w:style>
+  <w:style w:type="character" w:customStyle="1" w:styleId="CommentTextChar">
+    <w:name w:val="Comment Text Char"/>
+    <w:basedOn w:val="DefaultParagraphFont"/>
+    <w:link w:val="CommentText"/>
+    <w:uiPriority w:val="99"/>
+    <w:semiHidden/>
+    <w:rsid w:val="00064448"/>
+    <w:rPr>
+      <w:sz w:val="20"/>
+      <w:szCs w:val="20"/>
+    </w:rPr>
+  </w:style>
+  <w:style w:type="paragraph" w:styleId="CommentSubject">
+    <w:name w:val="annotation subject"/>
+    <w:basedOn w:val="CommentText"/>
+    <w:next w:val="CommentText"/>
+    <w:link w:val="CommentSubjectChar"/>
+    <w:uiPriority w:val="99"/>
+    <w:semiHidden/>
+    <w:unhideWhenUsed/>
+    <w:rsid w:val="00064448"/>
+    <w:rPr>
+      <w:b/>
+      <w:bCs/>
+    </w:rPr>
+  </w:style>
+  <w:style w:type="character" w:customStyle="1" w:styleId="CommentSubjectChar">
+    <w:name w:val="Comment Subject Char"/>
+    <w:basedOn w:val="CommentTextChar"/>
+    <w:link w:val="CommentSubject"/>
+    <w:uiPriority w:val="99"/>
+    <w:semiHidden/>
+    <w:rsid w:val="00064448"/>
+    <w:rPr>
+      <w:b/>
+      <w:bCs/>
+      <w:sz w:val="20"/>
+      <w:szCs w:val="20"/>
+    </w:rPr>
+  </w:style>
+  <w:style w:type="paragraph" w:styleId="BalloonText">
+    <w:name w:val="Balloon Text"/>
+    <w:basedOn w:val="Normal"/>
+    <w:link w:val="BalloonTextChar"/>
+    <w:uiPriority w:val="99"/>
+    <w:semiHidden/>
+    <w:unhideWhenUsed/>
+    <w:rsid w:val="00064448"/>
+    <w:pPr>
+      <w:spacing w:after="0" w:line="240" w:lineRule="auto"/>
+    </w:pPr>
+    <w:rPr>
+      <w:rFonts w:ascii="Segoe UI" w:hAnsi="Segoe UI" w:cs="Segoe UI"/>
+      <w:sz w:val="18"/>
+      <w:szCs w:val="18"/>
+    </w:rPr>
+  </w:style>
+  <w:style w:type="character" w:customStyle="1" w:styleId="BalloonTextChar">
+    <w:name w:val="Balloon Text Char"/>
+    <w:basedOn w:val="DefaultParagraphFont"/>
+    <w:link w:val="BalloonText"/>
+    <w:uiPriority w:val="99"/>
+    <w:semiHidden/>
+    <w:rsid w:val="00064448"/>
+    <w:rPr>
+      <w:rFonts w:ascii="Segoe UI" w:hAnsi="Segoe UI" w:cs="Segoe UI"/>
+      <w:sz w:val="18"/>
+      <w:szCs w:val="18"/>
+    </w:rPr>
+  </w:style>
 </w:styles>
 </file>
 

--- a/Writing/abstract.docx
+++ b/Writing/abstract.docx
@@ -3,618 +3,943 @@
 <w:document xmlns:wpc="http://schemas.microsoft.com/office/word/2010/wordprocessingCanvas" xmlns:cx="http://schemas.microsoft.com/office/drawing/2014/chartex" xmlns:cx1="http://schemas.microsoft.com/office/drawing/2015/9/8/chartex" xmlns:mc="http://schemas.openxmlformats.org/markup-compatibility/2006" xmlns:o="urn:schemas-microsoft-com:office:office" xmlns:r="http://schemas.openxmlformats.org/officeDocument/2006/relationships" xmlns:m="http://schemas.openxmlformats.org/officeDocument/2006/math" xmlns:v="urn:schemas-microsoft-com:vml" xmlns:wp14="http://schemas.microsoft.com/office/word/2010/wordprocessingDrawing" xmlns:wp="http://schemas.openxmlformats.org/drawingml/2006/wordprocessingDrawing" xmlns:w10="urn:schemas-microsoft-com:office:word" xmlns:w="http://schemas.openxmlformats.org/wordprocessingml/2006/main" xmlns:w14="http://schemas.microsoft.com/office/word/2010/wordml" xmlns:w15="http://schemas.microsoft.com/office/word/2012/wordml" xmlns:w16se="http://schemas.microsoft.com/office/word/2015/wordml/symex" xmlns:wpg="http://schemas.microsoft.com/office/word/2010/wordprocessingGroup" xmlns:wpi="http://schemas.microsoft.com/office/word/2010/wordprocessingInk" xmlns:wne="http://schemas.microsoft.com/office/word/2006/wordml" xmlns:wps="http://schemas.microsoft.com/office/word/2010/wordprocessingShape" mc:Ignorable="w14 w15 w16se wp14">
   <w:body>
     <w:p>
-      <w:commentRangeStart w:id="0"/>
-      <w:r>
-        <w:t>Headwater streams are the beginning</w:t>
-      </w:r>
-      <w:r>
-        <w:t xml:space="preserve">s of stream networks and because of their high edge to area </w:t>
-      </w:r>
-      <w:r>
-        <w:t>ratio</w:t>
-      </w:r>
-      <w:r>
+      <w:pPr>
+        <w:rPr>
+          <w:rFonts w:ascii="Times New Roman" w:hAnsi="Times New Roman" w:cs="Times New Roman"/>
+          <w:sz w:val="24"/>
+          <w:szCs w:val="24"/>
+        </w:rPr>
+      </w:pPr>
+      <w:r>
+        <w:rPr>
+          <w:rFonts w:ascii="Times New Roman" w:hAnsi="Times New Roman" w:cs="Times New Roman"/>
+          <w:sz w:val="24"/>
+          <w:szCs w:val="24"/>
+        </w:rPr>
+        <w:t>Headwater streams are important for the biological integrity of river systems because they represent most of the length of the hydrological network</w:t>
+      </w:r>
+      <w:r>
+        <w:rPr>
+          <w:rFonts w:ascii="Times New Roman" w:hAnsi="Times New Roman" w:cs="Times New Roman"/>
+          <w:sz w:val="24"/>
+          <w:szCs w:val="24"/>
+        </w:rPr>
         <w:t>,</w:t>
       </w:r>
       <w:r>
-        <w:t xml:space="preserve"> a lot of allochthonous m</w:t>
-      </w:r>
-      <w:r>
-        <w:t>aterial</w:t>
-      </w:r>
-      <w:r>
+        <w:rPr>
+          <w:rFonts w:ascii="Times New Roman" w:hAnsi="Times New Roman" w:cs="Times New Roman"/>
+          <w:sz w:val="24"/>
+          <w:szCs w:val="24"/>
+        </w:rPr>
+        <w:t xml:space="preserve"> and</w:t>
+      </w:r>
+      <w:r>
+        <w:rPr>
+          <w:rFonts w:ascii="Times New Roman" w:hAnsi="Times New Roman" w:cs="Times New Roman"/>
+          <w:sz w:val="24"/>
+          <w:szCs w:val="24"/>
+        </w:rPr>
         <w:t xml:space="preserve"> </w:t>
       </w:r>
       <w:r>
-        <w:t>enters them where it is rapidly</w:t>
-      </w:r>
-      <w:r>
-        <w:t xml:space="preserve"> biogeochemically processed</w:t>
-      </w:r>
-      <w:r>
-        <w:t xml:space="preserve">.  This </w:t>
-      </w:r>
-      <w:r>
-        <w:t>organic material is metabolized at the</w:t>
-      </w:r>
-      <w:r>
-        <w:t xml:space="preserve"> base of a heterotrop</w:t>
-      </w:r>
-      <w:r>
-        <w:t xml:space="preserve">hic food chain by fungi and bacteria which </w:t>
-      </w:r>
-      <w:r>
-        <w:t>are</w:t>
-      </w:r>
-      <w:r>
-        <w:t xml:space="preserve"> then e</w:t>
-      </w:r>
-      <w:r>
-        <w:t>aten by aquatic invertebrates</w:t>
-      </w:r>
-      <w:r>
-        <w:t xml:space="preserve"> and then</w:t>
-      </w:r>
-      <w:r>
-        <w:t xml:space="preserve"> by fish</w:t>
-      </w:r>
-      <w:r>
+        <w:rPr>
+          <w:rFonts w:ascii="Times New Roman" w:hAnsi="Times New Roman" w:cs="Times New Roman"/>
+          <w:sz w:val="24"/>
+          <w:szCs w:val="24"/>
+        </w:rPr>
+        <w:t>control the downstream flow of energy and nutrients to larger river systems.  Headwater streams are</w:t>
+      </w:r>
+      <w:r>
+        <w:rPr>
+          <w:rFonts w:ascii="Times New Roman" w:hAnsi="Times New Roman" w:cs="Times New Roman"/>
+          <w:sz w:val="24"/>
+          <w:szCs w:val="24"/>
+        </w:rPr>
+        <w:t xml:space="preserve"> culturally and </w:t>
+      </w:r>
+      <w:r>
+        <w:rPr>
+          <w:rFonts w:ascii="Times New Roman" w:hAnsi="Times New Roman" w:cs="Times New Roman"/>
+          <w:sz w:val="24"/>
+          <w:szCs w:val="24"/>
+        </w:rPr>
+        <w:t xml:space="preserve">economically important because they directly or indirectly support </w:t>
+      </w:r>
+      <w:r>
+        <w:rPr>
+          <w:rFonts w:ascii="Times New Roman" w:hAnsi="Times New Roman" w:cs="Times New Roman"/>
+          <w:sz w:val="24"/>
+          <w:szCs w:val="24"/>
+        </w:rPr>
+        <w:t xml:space="preserve">recreationally important </w:t>
+      </w:r>
+      <w:r>
+        <w:rPr>
+          <w:rFonts w:ascii="Times New Roman" w:hAnsi="Times New Roman" w:cs="Times New Roman"/>
+          <w:sz w:val="24"/>
+          <w:szCs w:val="24"/>
+        </w:rPr>
+        <w:t>anadromous</w:t>
+      </w:r>
+      <w:r>
+        <w:rPr>
+          <w:rFonts w:ascii="Times New Roman" w:hAnsi="Times New Roman" w:cs="Times New Roman"/>
+          <w:sz w:val="24"/>
+          <w:szCs w:val="24"/>
+        </w:rPr>
+        <w:t xml:space="preserve"> and </w:t>
+      </w:r>
+      <w:r>
+        <w:rPr>
+          <w:rFonts w:ascii="Times New Roman" w:hAnsi="Times New Roman" w:cs="Times New Roman"/>
+          <w:sz w:val="24"/>
+          <w:szCs w:val="24"/>
+        </w:rPr>
+        <w:t xml:space="preserve">resident fisheries.  Managing fish in these systems often requires time-consuming population counts but fish </w:t>
+      </w:r>
+      <w:r>
+        <w:rPr>
+          <w:rFonts w:ascii="Times New Roman" w:hAnsi="Times New Roman" w:cs="Times New Roman"/>
+          <w:sz w:val="24"/>
+          <w:szCs w:val="24"/>
+        </w:rPr>
+        <w:t>biomass</w:t>
+      </w:r>
+      <w:r>
+        <w:rPr>
+          <w:rFonts w:ascii="Times New Roman" w:hAnsi="Times New Roman" w:cs="Times New Roman"/>
+          <w:sz w:val="24"/>
+          <w:szCs w:val="24"/>
+        </w:rPr>
+        <w:t xml:space="preserve"> might be related to overall stream productivity, which can be measured relatively easily using models to estimate stream metabolism.  The goal of my study was to relate whole stream metabolism to fish biomass in 10 different headwater streams on the eastern slopes of the Cascade </w:t>
+      </w:r>
+      <w:r>
+        <w:rPr>
+          <w:rFonts w:ascii="Times New Roman" w:hAnsi="Times New Roman" w:cs="Times New Roman"/>
+          <w:sz w:val="24"/>
+          <w:szCs w:val="24"/>
+        </w:rPr>
+        <w:t>Mountains</w:t>
+      </w:r>
+      <w:r>
+        <w:rPr>
+          <w:rFonts w:ascii="Times New Roman" w:hAnsi="Times New Roman" w:cs="Times New Roman"/>
+          <w:sz w:val="24"/>
+          <w:szCs w:val="24"/>
+        </w:rPr>
+        <w:t xml:space="preserve"> in Kittitas County, Washington.  </w:t>
+      </w:r>
+      <w:r>
+        <w:rPr>
+          <w:rFonts w:ascii="Times New Roman" w:hAnsi="Times New Roman" w:cs="Times New Roman"/>
+          <w:sz w:val="24"/>
+          <w:szCs w:val="24"/>
+        </w:rPr>
+        <w:t xml:space="preserve">I </w:t>
+      </w:r>
+      <w:r>
+        <w:rPr>
+          <w:rFonts w:ascii="Times New Roman" w:hAnsi="Times New Roman" w:cs="Times New Roman"/>
+          <w:sz w:val="24"/>
+          <w:szCs w:val="24"/>
+        </w:rPr>
+        <w:t>estimate</w:t>
+      </w:r>
+      <w:r>
+        <w:rPr>
+          <w:rFonts w:ascii="Times New Roman" w:hAnsi="Times New Roman" w:cs="Times New Roman"/>
+          <w:sz w:val="24"/>
+          <w:szCs w:val="24"/>
+        </w:rPr>
+        <w:t>d</w:t>
+      </w:r>
+      <w:r>
+        <w:rPr>
+          <w:rFonts w:ascii="Times New Roman" w:hAnsi="Times New Roman" w:cs="Times New Roman"/>
+          <w:sz w:val="24"/>
+          <w:szCs w:val="24"/>
+        </w:rPr>
+        <w:t xml:space="preserve"> fish biomass</w:t>
+      </w:r>
+      <w:r>
+        <w:rPr>
+          <w:rFonts w:ascii="Times New Roman" w:hAnsi="Times New Roman" w:cs="Times New Roman"/>
+          <w:sz w:val="24"/>
+          <w:szCs w:val="24"/>
+        </w:rPr>
+        <w:t xml:space="preserve"> on two occasions</w:t>
+      </w:r>
+      <w:r>
+        <w:rPr>
+          <w:rFonts w:ascii="Times New Roman" w:hAnsi="Times New Roman" w:cs="Times New Roman"/>
+          <w:sz w:val="24"/>
+          <w:szCs w:val="24"/>
+        </w:rPr>
+        <w:t xml:space="preserve"> </w:t>
+      </w:r>
+      <w:r>
+        <w:rPr>
+          <w:rFonts w:ascii="Times New Roman" w:hAnsi="Times New Roman" w:cs="Times New Roman"/>
+          <w:sz w:val="24"/>
+          <w:szCs w:val="24"/>
+        </w:rPr>
+        <w:t xml:space="preserve">using </w:t>
+      </w:r>
+      <w:r>
+        <w:rPr>
+          <w:rFonts w:ascii="Times New Roman" w:hAnsi="Times New Roman" w:cs="Times New Roman"/>
+          <w:sz w:val="24"/>
+          <w:szCs w:val="24"/>
+        </w:rPr>
+        <w:t>a multiple pass removal population estimate multiplied by the average fish mass</w:t>
+      </w:r>
+      <w:r>
+        <w:rPr>
+          <w:rFonts w:ascii="Times New Roman" w:hAnsi="Times New Roman" w:cs="Times New Roman"/>
+          <w:sz w:val="24"/>
+          <w:szCs w:val="24"/>
+        </w:rPr>
+        <w:t xml:space="preserve">, and I </w:t>
+      </w:r>
+      <w:r>
+        <w:rPr>
+          <w:rFonts w:ascii="Times New Roman" w:hAnsi="Times New Roman" w:cs="Times New Roman"/>
+          <w:sz w:val="24"/>
+          <w:szCs w:val="24"/>
+        </w:rPr>
+        <w:t>estimate</w:t>
+      </w:r>
+      <w:r>
+        <w:rPr>
+          <w:rFonts w:ascii="Times New Roman" w:hAnsi="Times New Roman" w:cs="Times New Roman"/>
+          <w:sz w:val="24"/>
+          <w:szCs w:val="24"/>
+        </w:rPr>
+        <w:t>d</w:t>
+      </w:r>
+      <w:r>
+        <w:rPr>
+          <w:rFonts w:ascii="Times New Roman" w:hAnsi="Times New Roman" w:cs="Times New Roman"/>
+          <w:sz w:val="24"/>
+          <w:szCs w:val="24"/>
+        </w:rPr>
+        <w:t xml:space="preserve"> ecosystem metabolism</w:t>
+      </w:r>
+      <w:r>
+        <w:rPr>
+          <w:rFonts w:ascii="Times New Roman" w:hAnsi="Times New Roman" w:cs="Times New Roman"/>
+          <w:sz w:val="24"/>
+          <w:szCs w:val="24"/>
+        </w:rPr>
+        <w:t xml:space="preserve"> on 3 occasions</w:t>
+      </w:r>
+      <w:r>
+        <w:rPr>
+          <w:rFonts w:ascii="Times New Roman" w:hAnsi="Times New Roman" w:cs="Times New Roman"/>
+          <w:sz w:val="24"/>
+          <w:szCs w:val="24"/>
+        </w:rPr>
+        <w:t xml:space="preserve"> </w:t>
+      </w:r>
+      <w:r>
+        <w:rPr>
+          <w:rFonts w:ascii="Times New Roman" w:hAnsi="Times New Roman" w:cs="Times New Roman"/>
+          <w:sz w:val="24"/>
+          <w:szCs w:val="24"/>
+        </w:rPr>
+        <w:t xml:space="preserve">using </w:t>
+      </w:r>
+      <w:r>
+        <w:rPr>
+          <w:rFonts w:ascii="Times New Roman" w:hAnsi="Times New Roman" w:cs="Times New Roman"/>
+          <w:sz w:val="24"/>
+          <w:szCs w:val="24"/>
+        </w:rPr>
+        <w:t>the single station method with a diel ox</w:t>
+      </w:r>
+      <w:r>
+        <w:rPr>
+          <w:rFonts w:ascii="Times New Roman" w:hAnsi="Times New Roman" w:cs="Times New Roman"/>
+          <w:sz w:val="24"/>
+          <w:szCs w:val="24"/>
+        </w:rPr>
+        <w:t>ygen curve and inverse modeling</w:t>
+      </w:r>
+      <w:r>
+        <w:rPr>
+          <w:rFonts w:ascii="Times New Roman" w:hAnsi="Times New Roman" w:cs="Times New Roman"/>
+          <w:sz w:val="24"/>
+          <w:szCs w:val="24"/>
+        </w:rPr>
+        <w:t>.</w:t>
+      </w:r>
+      <w:r>
+        <w:rPr>
+          <w:rFonts w:ascii="Times New Roman" w:hAnsi="Times New Roman" w:cs="Times New Roman"/>
+          <w:sz w:val="24"/>
+          <w:szCs w:val="24"/>
+        </w:rPr>
+        <w:t xml:space="preserve">  </w:t>
+      </w:r>
+      <w:r>
+        <w:rPr>
+          <w:rFonts w:ascii="Times New Roman" w:hAnsi="Times New Roman" w:cs="Times New Roman"/>
+          <w:sz w:val="24"/>
+          <w:szCs w:val="24"/>
+        </w:rPr>
+        <w:t>I estimated</w:t>
+      </w:r>
+      <w:r>
+        <w:rPr>
+          <w:rFonts w:ascii="Times New Roman" w:hAnsi="Times New Roman" w:cs="Times New Roman"/>
+          <w:sz w:val="24"/>
+          <w:szCs w:val="24"/>
+        </w:rPr>
+        <w:t xml:space="preserve"> the critically important air-water gas exchange</w:t>
+      </w:r>
+      <w:r>
+        <w:rPr>
+          <w:rFonts w:ascii="Times New Roman" w:hAnsi="Times New Roman" w:cs="Times New Roman"/>
+          <w:sz w:val="24"/>
+          <w:szCs w:val="24"/>
+        </w:rPr>
+        <w:t xml:space="preserve"> </w:t>
+      </w:r>
+      <w:r>
+        <w:rPr>
+          <w:rFonts w:ascii="Times New Roman" w:hAnsi="Times New Roman" w:cs="Times New Roman"/>
+          <w:sz w:val="24"/>
+          <w:szCs w:val="24"/>
+        </w:rPr>
+        <w:t xml:space="preserve">values </w:t>
+      </w:r>
+      <w:r>
+        <w:rPr>
+          <w:rFonts w:ascii="Times New Roman" w:hAnsi="Times New Roman" w:cs="Times New Roman"/>
+          <w:sz w:val="24"/>
+          <w:szCs w:val="24"/>
+        </w:rPr>
+        <w:t>based on stream slope</w:t>
+      </w:r>
+      <w:r>
+        <w:rPr>
+          <w:rFonts w:ascii="Times New Roman" w:hAnsi="Times New Roman" w:cs="Times New Roman"/>
+          <w:sz w:val="24"/>
+          <w:szCs w:val="24"/>
+        </w:rPr>
         <w:t>,</w:t>
       </w:r>
       <w:r>
-        <w:t xml:space="preserve"> which are regularly the top predator</w:t>
-      </w:r>
-      <w:r>
-        <w:t>s</w:t>
-      </w:r>
-      <w:r>
-        <w:t>.  The activity of virtually all of the</w:t>
-      </w:r>
-      <w:r>
-        <w:t>se</w:t>
-      </w:r>
-      <w:r>
-        <w:t xml:space="preserve"> organisms </w:t>
-      </w:r>
-      <w:r>
-        <w:t>may be summed up with a me</w:t>
-      </w:r>
-      <w:r>
-        <w:t xml:space="preserve">asure of ecosystem metabolism.  </w:t>
-      </w:r>
-      <w:commentRangeEnd w:id="0"/>
-      <w:r>
-        <w:rPr>
-          <w:rStyle w:val="CommentReference"/>
-        </w:rPr>
-        <w:commentReference w:id="0"/>
-      </w:r>
-      <w:del w:id="1" w:author="Clay Arango" w:date="2019-07-02T11:24:00Z">
-        <w:r>
-          <w:delText>On the eastern slopes of the Cascade mountains in Kittitas County Washington I chose 10 sites on 10 different headwater streams and sampled them 3 times to see if ecosystem metabolism</w:delText>
-        </w:r>
-        <w:r>
-          <w:delText xml:space="preserve"> would relate to fish biomass.</w:delText>
-        </w:r>
-      </w:del>
-      <w:r>
+        <w:rPr>
+          <w:rFonts w:ascii="Times New Roman" w:hAnsi="Times New Roman" w:cs="Times New Roman"/>
+          <w:sz w:val="24"/>
+          <w:szCs w:val="24"/>
+        </w:rPr>
         <w:t xml:space="preserve"> </w:t>
       </w:r>
-      <w:ins w:id="2" w:author="Clay Arango" w:date="2019-07-02T11:24:00Z">
-        <w:r>
-          <w:t xml:space="preserve">On three occasions, I </w:t>
-        </w:r>
-      </w:ins>
-      <w:del w:id="3" w:author="Clay Arango" w:date="2019-07-02T11:24:00Z">
-        <w:r>
-          <w:delText xml:space="preserve">To </w:delText>
-        </w:r>
-      </w:del>
-      <w:r>
-        <w:t>estimate</w:t>
-      </w:r>
-      <w:ins w:id="4" w:author="Clay Arango" w:date="2019-07-02T11:24:00Z">
-        <w:r>
-          <w:t>d</w:t>
-        </w:r>
-      </w:ins>
-      <w:r>
-        <w:t xml:space="preserve"> fish biomass </w:t>
-      </w:r>
-      <w:del w:id="5" w:author="Clay Arango" w:date="2019-07-02T11:24:00Z">
-        <w:r>
-          <w:delText xml:space="preserve">I conducted </w:delText>
-        </w:r>
-      </w:del>
-      <w:ins w:id="6" w:author="Clay Arango" w:date="2019-07-02T11:24:00Z">
-        <w:r>
-          <w:t xml:space="preserve">using </w:t>
-        </w:r>
-      </w:ins>
-      <w:r>
-        <w:t>a multiple pass removal population estimate multiplied by the average fish mass</w:t>
-      </w:r>
-      <w:ins w:id="7" w:author="Clay Arango" w:date="2019-07-02T11:24:00Z">
-        <w:r>
-          <w:t xml:space="preserve">, and I </w:t>
-        </w:r>
-      </w:ins>
-      <w:del w:id="8" w:author="Clay Arango" w:date="2019-07-02T11:24:00Z">
-        <w:r>
-          <w:delText xml:space="preserve">.  </w:delText>
-        </w:r>
-        <w:r>
-          <w:delText xml:space="preserve">To </w:delText>
-        </w:r>
-      </w:del>
-      <w:r>
-        <w:t>estimate</w:t>
-      </w:r>
-      <w:ins w:id="9" w:author="Clay Arango" w:date="2019-07-02T11:24:00Z">
-        <w:r>
-          <w:t>d</w:t>
-        </w:r>
-      </w:ins>
-      <w:r>
-        <w:t xml:space="preserve"> ecosystem metabolism </w:t>
-      </w:r>
-      <w:del w:id="10" w:author="Clay Arango" w:date="2019-07-02T11:24:00Z">
-        <w:r>
-          <w:delText xml:space="preserve">I used </w:delText>
-        </w:r>
-      </w:del>
-      <w:ins w:id="11" w:author="Clay Arango" w:date="2019-07-02T11:24:00Z">
-        <w:r>
-          <w:t xml:space="preserve">using </w:t>
-        </w:r>
-      </w:ins>
-      <w:r>
-        <w:t>the single station method with a diel ox</w:t>
-      </w:r>
-      <w:r>
-        <w:t>ygen curve and inverse modeling</w:t>
-      </w:r>
-      <w:r>
-        <w:t xml:space="preserve">.  A critical component in </w:t>
-      </w:r>
-      <w:del w:id="12" w:author="Clay Arango" w:date="2019-07-02T11:25:00Z">
-        <w:r>
-          <w:delText xml:space="preserve">this </w:delText>
-        </w:r>
-      </w:del>
-      <w:ins w:id="13" w:author="Clay Arango" w:date="2019-07-02T11:25:00Z">
-        <w:r>
-          <w:t xml:space="preserve">metabolism </w:t>
-        </w:r>
-      </w:ins>
-      <w:r>
-        <w:t xml:space="preserve">modeling </w:t>
-      </w:r>
-      <w:ins w:id="14" w:author="Clay Arango" w:date="2019-07-02T11:25:00Z">
-        <w:r>
-          <w:t xml:space="preserve">is </w:t>
-        </w:r>
-      </w:ins>
-      <w:r>
-        <w:t xml:space="preserve">the </w:t>
-      </w:r>
-      <w:r>
-        <w:t>air-water gas exchange</w:t>
-      </w:r>
-      <w:r>
-        <w:t xml:space="preserve"> value</w:t>
-      </w:r>
-      <w:ins w:id="15" w:author="Clay Arango" w:date="2019-07-02T11:25:00Z">
-        <w:r>
-          <w:t>,</w:t>
-        </w:r>
-      </w:ins>
-      <w:r>
-        <w:t xml:space="preserve"> which I estimated based on stream slope </w:t>
-      </w:r>
-      <w:ins w:id="16" w:author="Clay Arango" w:date="2019-07-02T11:25:00Z">
-        <w:r>
-          <w:t>using an empirical relationship from a previously published study</w:t>
-        </w:r>
-      </w:ins>
-      <w:del w:id="17" w:author="Clay Arango" w:date="2019-07-02T11:26:00Z">
-        <w:r>
-          <w:delText>because previous studies have fou</w:delText>
-        </w:r>
-        <w:r>
-          <w:delText>nd these to be closely linked</w:delText>
-        </w:r>
-      </w:del>
-      <w:r>
-        <w:t xml:space="preserve">.  </w:t>
-      </w:r>
-      <w:del w:id="18" w:author="Clay Arango" w:date="2019-07-02T11:26:00Z">
-        <w:r>
-          <w:delText xml:space="preserve">I estimated </w:delText>
-        </w:r>
-        <w:r>
-          <w:delText>g</w:delText>
-        </w:r>
-      </w:del>
-      <w:ins w:id="19" w:author="Clay Arango" w:date="2019-07-02T11:26:00Z">
-        <w:r>
-          <w:t>G</w:t>
-        </w:r>
-      </w:ins>
-      <w:r>
-        <w:t xml:space="preserve">ross primary production </w:t>
-      </w:r>
-      <w:r>
-        <w:t xml:space="preserve">(GPP) </w:t>
-      </w:r>
-      <w:r>
+      <w:r>
+        <w:rPr>
+          <w:rFonts w:ascii="Times New Roman" w:hAnsi="Times New Roman" w:cs="Times New Roman"/>
+          <w:sz w:val="24"/>
+          <w:szCs w:val="24"/>
+        </w:rPr>
+        <w:t>using an empirical relationship from a previously published study</w:t>
+      </w:r>
+      <w:r>
+        <w:rPr>
+          <w:rFonts w:ascii="Times New Roman" w:hAnsi="Times New Roman" w:cs="Times New Roman"/>
+          <w:sz w:val="24"/>
+          <w:szCs w:val="24"/>
+        </w:rPr>
+        <w:t>.</w:t>
+      </w:r>
+      <w:r>
+        <w:rPr>
+          <w:rFonts w:ascii="Times New Roman" w:hAnsi="Times New Roman" w:cs="Times New Roman"/>
+          <w:sz w:val="24"/>
+          <w:szCs w:val="24"/>
+        </w:rPr>
+        <w:t xml:space="preserve">  </w:t>
+      </w:r>
+      <w:r>
+        <w:rPr>
+          <w:rFonts w:ascii="Times New Roman" w:hAnsi="Times New Roman" w:cs="Times New Roman"/>
+          <w:sz w:val="24"/>
+          <w:szCs w:val="24"/>
+        </w:rPr>
+        <w:t>G</w:t>
+      </w:r>
+      <w:r>
+        <w:rPr>
+          <w:rFonts w:ascii="Times New Roman" w:hAnsi="Times New Roman" w:cs="Times New Roman"/>
+          <w:sz w:val="24"/>
+          <w:szCs w:val="24"/>
+        </w:rPr>
+        <w:t>ross primary production</w:t>
+      </w:r>
+      <w:r>
+        <w:rPr>
+          <w:rFonts w:ascii="Times New Roman" w:hAnsi="Times New Roman" w:cs="Times New Roman"/>
+          <w:sz w:val="24"/>
+          <w:szCs w:val="24"/>
+        </w:rPr>
+        <w:t xml:space="preserve"> </w:t>
+      </w:r>
+      <w:r>
+        <w:rPr>
+          <w:rFonts w:ascii="Times New Roman" w:hAnsi="Times New Roman" w:cs="Times New Roman"/>
+          <w:sz w:val="24"/>
+          <w:szCs w:val="24"/>
+        </w:rPr>
         <w:t>across sites and sampling periods</w:t>
       </w:r>
       <w:r>
+        <w:rPr>
+          <w:rFonts w:ascii="Times New Roman" w:hAnsi="Times New Roman" w:cs="Times New Roman"/>
+          <w:sz w:val="24"/>
+          <w:szCs w:val="24"/>
+        </w:rPr>
+        <w:t xml:space="preserve"> range</w:t>
+      </w:r>
+      <w:r>
+        <w:rPr>
+          <w:rFonts w:ascii="Times New Roman" w:hAnsi="Times New Roman" w:cs="Times New Roman"/>
+          <w:sz w:val="24"/>
+          <w:szCs w:val="24"/>
+        </w:rPr>
+        <w:t>d</w:t>
+      </w:r>
+      <w:r>
+        <w:rPr>
+          <w:rFonts w:ascii="Times New Roman" w:hAnsi="Times New Roman" w:cs="Times New Roman"/>
+          <w:sz w:val="24"/>
+          <w:szCs w:val="24"/>
+        </w:rPr>
+        <w:t xml:space="preserve"> from</w:t>
+      </w:r>
+      <w:r>
+        <w:rPr>
+          <w:rFonts w:ascii="Times New Roman" w:hAnsi="Times New Roman" w:cs="Times New Roman"/>
+          <w:sz w:val="24"/>
+          <w:szCs w:val="24"/>
+        </w:rPr>
         <w:t xml:space="preserve"> </w:t>
       </w:r>
-      <w:del w:id="20" w:author="Clay Arango" w:date="2019-07-02T11:26:00Z">
-        <w:r>
-          <w:delText xml:space="preserve">to </w:delText>
-        </w:r>
-      </w:del>
-      <w:r>
-        <w:t>range</w:t>
-      </w:r>
-      <w:ins w:id="21" w:author="Clay Arango" w:date="2019-07-02T11:26:00Z">
-        <w:r>
-          <w:t>d</w:t>
-        </w:r>
-      </w:ins>
-      <w:r>
-        <w:t xml:space="preserve"> from</w:t>
-      </w:r>
-      <w:r>
+      <w:r>
+        <w:rPr>
+          <w:rFonts w:ascii="Times New Roman" w:hAnsi="Times New Roman" w:cs="Times New Roman"/>
+          <w:sz w:val="24"/>
+          <w:szCs w:val="24"/>
+        </w:rPr>
+        <w:t>0.01 to 0.71</w:t>
+      </w:r>
+      <w:r>
+        <w:rPr>
+          <w:rFonts w:ascii="Times New Roman" w:hAnsi="Times New Roman" w:cs="Times New Roman"/>
+          <w:sz w:val="24"/>
+          <w:szCs w:val="24"/>
+        </w:rPr>
         <w:t xml:space="preserve"> </w:t>
       </w:r>
       <w:r>
-        <w:t>0.01 to 0.71</w:t>
-      </w:r>
-      <w:r>
+        <w:rPr>
+          <w:rFonts w:ascii="Times New Roman" w:hAnsi="Times New Roman" w:cs="Times New Roman"/>
+          <w:sz w:val="24"/>
+          <w:szCs w:val="24"/>
+        </w:rPr>
+        <w:t>g O</w:t>
+      </w:r>
+      <w:r>
+        <w:rPr>
+          <w:rFonts w:ascii="Times New Roman" w:hAnsi="Times New Roman" w:cs="Times New Roman"/>
+          <w:sz w:val="24"/>
+          <w:szCs w:val="24"/>
+          <w:vertAlign w:val="subscript"/>
+        </w:rPr>
+        <w:t>2</w:t>
+      </w:r>
+      <w:r>
+        <w:rPr>
+          <w:rFonts w:ascii="Times New Roman" w:hAnsi="Times New Roman" w:cs="Times New Roman"/>
+          <w:sz w:val="24"/>
+          <w:szCs w:val="24"/>
+        </w:rPr>
+        <w:t xml:space="preserve"> m</w:t>
+      </w:r>
+      <w:r>
+        <w:rPr>
+          <w:rFonts w:ascii="Times New Roman" w:hAnsi="Times New Roman" w:cs="Times New Roman"/>
+          <w:sz w:val="24"/>
+          <w:szCs w:val="24"/>
+          <w:vertAlign w:val="superscript"/>
+        </w:rPr>
+        <w:t>-2</w:t>
+      </w:r>
+      <w:r>
+        <w:rPr>
+          <w:rFonts w:ascii="Times New Roman" w:hAnsi="Times New Roman" w:cs="Times New Roman"/>
+          <w:sz w:val="24"/>
+          <w:szCs w:val="24"/>
+        </w:rPr>
+        <w:t xml:space="preserve"> d</w:t>
+      </w:r>
+      <w:r>
+        <w:rPr>
+          <w:rFonts w:ascii="Times New Roman" w:hAnsi="Times New Roman" w:cs="Times New Roman"/>
+          <w:sz w:val="24"/>
+          <w:szCs w:val="24"/>
+          <w:vertAlign w:val="superscript"/>
+        </w:rPr>
+        <w:t>-1</w:t>
+      </w:r>
+      <w:r>
+        <w:rPr>
+          <w:rFonts w:ascii="Times New Roman" w:hAnsi="Times New Roman" w:cs="Times New Roman"/>
+          <w:sz w:val="24"/>
+          <w:szCs w:val="24"/>
+        </w:rPr>
+        <w:t xml:space="preserve">, </w:t>
+      </w:r>
+      <w:r>
+        <w:rPr>
+          <w:rFonts w:ascii="Times New Roman" w:hAnsi="Times New Roman" w:cs="Times New Roman"/>
+          <w:sz w:val="24"/>
+          <w:szCs w:val="24"/>
+        </w:rPr>
+        <w:t>varied by sampling period</w:t>
+      </w:r>
+      <w:r>
+        <w:rPr>
+          <w:rFonts w:ascii="Times New Roman" w:hAnsi="Times New Roman" w:cs="Times New Roman"/>
+          <w:sz w:val="24"/>
+          <w:szCs w:val="24"/>
+        </w:rPr>
+        <w:t>,</w:t>
+      </w:r>
+      <w:r>
+        <w:rPr>
+          <w:rFonts w:ascii="Times New Roman" w:hAnsi="Times New Roman" w:cs="Times New Roman"/>
+          <w:sz w:val="24"/>
+          <w:szCs w:val="24"/>
+        </w:rPr>
+        <w:t xml:space="preserve"> and increased with stream depth</w:t>
+      </w:r>
+      <w:r>
+        <w:rPr>
+          <w:rFonts w:ascii="Times New Roman" w:hAnsi="Times New Roman" w:cs="Times New Roman"/>
+          <w:sz w:val="24"/>
+          <w:szCs w:val="24"/>
+        </w:rPr>
+        <w:t>.</w:t>
+      </w:r>
+      <w:r>
+        <w:rPr>
+          <w:rFonts w:ascii="Times New Roman" w:hAnsi="Times New Roman" w:cs="Times New Roman"/>
+          <w:sz w:val="24"/>
+          <w:szCs w:val="24"/>
+        </w:rPr>
+        <w:t xml:space="preserve">  </w:t>
+      </w:r>
+      <w:r>
+        <w:rPr>
+          <w:rFonts w:ascii="Times New Roman" w:hAnsi="Times New Roman" w:cs="Times New Roman"/>
+          <w:sz w:val="24"/>
+          <w:szCs w:val="24"/>
+        </w:rPr>
+        <w:t>E</w:t>
+      </w:r>
+      <w:r>
+        <w:rPr>
+          <w:rFonts w:ascii="Times New Roman" w:hAnsi="Times New Roman" w:cs="Times New Roman"/>
+          <w:sz w:val="24"/>
+          <w:szCs w:val="24"/>
+        </w:rPr>
+        <w:t>cosystem respiration</w:t>
+      </w:r>
+      <w:r>
+        <w:rPr>
+          <w:rFonts w:ascii="Times New Roman" w:hAnsi="Times New Roman" w:cs="Times New Roman"/>
+          <w:sz w:val="24"/>
+          <w:szCs w:val="24"/>
+        </w:rPr>
         <w:t xml:space="preserve"> </w:t>
       </w:r>
       <w:r>
-        <w:t>g O</w:t>
-      </w:r>
-      <w:r>
-        <w:rPr>
+        <w:rPr>
+          <w:rFonts w:ascii="Times New Roman" w:hAnsi="Times New Roman" w:cs="Times New Roman"/>
+          <w:sz w:val="24"/>
+          <w:szCs w:val="24"/>
+        </w:rPr>
+        <w:t xml:space="preserve">ranged from </w:t>
+      </w:r>
+      <w:r>
+        <w:rPr>
+          <w:rFonts w:ascii="Times New Roman" w:hAnsi="Times New Roman" w:cs="Times New Roman"/>
+          <w:sz w:val="24"/>
+          <w:szCs w:val="24"/>
+        </w:rPr>
+        <w:t>4.55 to 24.29 g O</w:t>
+      </w:r>
+      <w:r>
+        <w:rPr>
+          <w:rFonts w:ascii="Times New Roman" w:hAnsi="Times New Roman" w:cs="Times New Roman"/>
+          <w:sz w:val="24"/>
+          <w:szCs w:val="24"/>
           <w:vertAlign w:val="subscript"/>
         </w:rPr>
         <w:t>2</w:t>
       </w:r>
       <w:r>
+        <w:rPr>
+          <w:rFonts w:ascii="Times New Roman" w:hAnsi="Times New Roman" w:cs="Times New Roman"/>
+          <w:sz w:val="24"/>
+          <w:szCs w:val="24"/>
+        </w:rPr>
         <w:t xml:space="preserve"> m</w:t>
       </w:r>
       <w:r>
         <w:rPr>
+          <w:rFonts w:ascii="Times New Roman" w:hAnsi="Times New Roman" w:cs="Times New Roman"/>
+          <w:sz w:val="24"/>
+          <w:szCs w:val="24"/>
           <w:vertAlign w:val="superscript"/>
         </w:rPr>
         <w:t>-2</w:t>
       </w:r>
       <w:r>
+        <w:rPr>
+          <w:rFonts w:ascii="Times New Roman" w:hAnsi="Times New Roman" w:cs="Times New Roman"/>
+          <w:sz w:val="24"/>
+          <w:szCs w:val="24"/>
+        </w:rPr>
         <w:t xml:space="preserve"> d</w:t>
       </w:r>
       <w:r>
         <w:rPr>
+          <w:rFonts w:ascii="Times New Roman" w:hAnsi="Times New Roman" w:cs="Times New Roman"/>
+          <w:sz w:val="24"/>
+          <w:szCs w:val="24"/>
           <w:vertAlign w:val="superscript"/>
         </w:rPr>
         <w:t>-1</w:t>
       </w:r>
       <w:r>
-        <w:t xml:space="preserve"> and </w:t>
-      </w:r>
-      <w:del w:id="22" w:author="Clay Arango" w:date="2019-07-02T11:26:00Z">
-        <w:r>
-          <w:delText xml:space="preserve">the magnitude of </w:delText>
-        </w:r>
-      </w:del>
-      <w:r>
-        <w:t>ecosystem respiration</w:t>
-      </w:r>
-      <w:r>
-        <w:t xml:space="preserve"> (ER) ranged from </w:t>
-      </w:r>
-      <w:r>
-        <w:t>4.55 to 24.29 g O</w:t>
-      </w:r>
-      <w:r>
-        <w:rPr>
-          <w:vertAlign w:val="subscript"/>
-        </w:rPr>
-        <w:t>2</w:t>
-      </w:r>
-      <w:r>
-        <w:t xml:space="preserve"> m</w:t>
-      </w:r>
-      <w:r>
-        <w:rPr>
+        <w:rPr>
+          <w:rFonts w:ascii="Times New Roman" w:hAnsi="Times New Roman" w:cs="Times New Roman"/>
+          <w:sz w:val="24"/>
+          <w:szCs w:val="24"/>
+        </w:rPr>
+        <w:t xml:space="preserve">, and </w:t>
+      </w:r>
+      <w:r>
+        <w:rPr>
+          <w:rFonts w:ascii="Times New Roman" w:hAnsi="Times New Roman" w:cs="Times New Roman"/>
+          <w:sz w:val="24"/>
+          <w:szCs w:val="24"/>
+        </w:rPr>
+        <w:t>increased with stream depth and slope.</w:t>
+      </w:r>
+      <w:r>
+        <w:rPr>
+          <w:rFonts w:ascii="Times New Roman" w:hAnsi="Times New Roman" w:cs="Times New Roman"/>
+          <w:sz w:val="24"/>
+          <w:szCs w:val="24"/>
+        </w:rPr>
+        <w:t xml:space="preserve">  </w:t>
+      </w:r>
+      <w:r>
+        <w:rPr>
+          <w:rFonts w:ascii="Times New Roman" w:hAnsi="Times New Roman" w:cs="Times New Roman"/>
+          <w:sz w:val="24"/>
+          <w:szCs w:val="24"/>
+        </w:rPr>
+        <w:t xml:space="preserve">Fish </w:t>
+      </w:r>
+      <w:r>
+        <w:rPr>
+          <w:rFonts w:ascii="Times New Roman" w:hAnsi="Times New Roman" w:cs="Times New Roman"/>
+          <w:sz w:val="24"/>
+          <w:szCs w:val="24"/>
+        </w:rPr>
+        <w:t xml:space="preserve">were </w:t>
+      </w:r>
+      <w:r>
+        <w:rPr>
+          <w:rFonts w:ascii="Times New Roman" w:hAnsi="Times New Roman" w:cs="Times New Roman"/>
+          <w:sz w:val="24"/>
+          <w:szCs w:val="24"/>
+        </w:rPr>
+        <w:t>mostly cutthroat trout</w:t>
+      </w:r>
+      <w:r>
+        <w:rPr>
+          <w:rFonts w:ascii="Times New Roman" w:hAnsi="Times New Roman" w:cs="Times New Roman"/>
+          <w:sz w:val="24"/>
+          <w:szCs w:val="24"/>
+        </w:rPr>
+        <w:t xml:space="preserve"> (</w:t>
+      </w:r>
+      <w:r>
+        <w:rPr>
+          <w:rFonts w:ascii="Times New Roman" w:hAnsi="Times New Roman" w:cs="Times New Roman"/>
+          <w:i/>
+          <w:sz w:val="24"/>
+          <w:szCs w:val="24"/>
+        </w:rPr>
+        <w:t>Oncorhynchus clarkii lewisi</w:t>
+      </w:r>
+      <w:r>
+        <w:rPr>
+          <w:rFonts w:ascii="Times New Roman" w:hAnsi="Times New Roman" w:cs="Times New Roman"/>
+          <w:sz w:val="24"/>
+          <w:szCs w:val="24"/>
+        </w:rPr>
+        <w:t>)</w:t>
+      </w:r>
+      <w:r>
+        <w:rPr>
+          <w:rFonts w:ascii="Times New Roman" w:hAnsi="Times New Roman" w:cs="Times New Roman"/>
+          <w:sz w:val="24"/>
+          <w:szCs w:val="24"/>
+        </w:rPr>
+        <w:t>,</w:t>
+      </w:r>
+      <w:r>
+        <w:rPr>
+          <w:rFonts w:ascii="Times New Roman" w:hAnsi="Times New Roman" w:cs="Times New Roman"/>
+          <w:sz w:val="24"/>
+          <w:szCs w:val="24"/>
+        </w:rPr>
+        <w:t xml:space="preserve"> and</w:t>
+      </w:r>
+      <w:r>
+        <w:rPr>
+          <w:rFonts w:ascii="Times New Roman" w:hAnsi="Times New Roman" w:cs="Times New Roman"/>
+          <w:sz w:val="24"/>
+          <w:szCs w:val="24"/>
+        </w:rPr>
+        <w:t xml:space="preserve"> </w:t>
+      </w:r>
+      <w:r>
+        <w:rPr>
+          <w:rFonts w:ascii="Times New Roman" w:hAnsi="Times New Roman" w:cs="Times New Roman"/>
+          <w:sz w:val="24"/>
+          <w:szCs w:val="24"/>
+        </w:rPr>
+        <w:t xml:space="preserve">biomass </w:t>
+      </w:r>
+      <w:r>
+        <w:rPr>
+          <w:rFonts w:ascii="Times New Roman" w:hAnsi="Times New Roman" w:cs="Times New Roman"/>
+          <w:sz w:val="24"/>
+          <w:szCs w:val="24"/>
+        </w:rPr>
+        <w:t>ranged from 0 to 8.38 g m</w:t>
+      </w:r>
+      <w:r>
+        <w:rPr>
+          <w:rFonts w:ascii="Times New Roman" w:hAnsi="Times New Roman" w:cs="Times New Roman"/>
+          <w:sz w:val="24"/>
+          <w:szCs w:val="24"/>
           <w:vertAlign w:val="superscript"/>
         </w:rPr>
         <w:t>-2</w:t>
       </w:r>
       <w:r>
-        <w:t xml:space="preserve"> d</w:t>
-      </w:r>
-      <w:r>
-        <w:rPr>
-          <w:vertAlign w:val="superscript"/>
-        </w:rPr>
-        <w:t>-1</w:t>
-      </w:r>
-      <w:r>
-        <w:t xml:space="preserve">.  Fish </w:t>
-      </w:r>
-      <w:del w:id="23" w:author="Clay Arango" w:date="2019-07-02T11:26:00Z">
-        <w:r>
-          <w:delText xml:space="preserve">biomass was </w:delText>
-        </w:r>
-      </w:del>
-      <w:ins w:id="24" w:author="Clay Arango" w:date="2019-07-02T11:26:00Z">
-        <w:r>
-          <w:t xml:space="preserve">were </w:t>
-        </w:r>
-      </w:ins>
-      <w:r>
-        <w:t>mostly cutthroat trout</w:t>
-      </w:r>
-      <w:r>
-        <w:t xml:space="preserve"> (</w:t>
-      </w:r>
-      <w:proofErr w:type="spellStart"/>
-      <w:r>
-        <w:rPr>
-          <w:i/>
-        </w:rPr>
-        <w:t>Oncorhynchus</w:t>
-      </w:r>
-      <w:proofErr w:type="spellEnd"/>
-      <w:r>
-        <w:rPr>
-          <w:i/>
+        <w:rPr>
+          <w:rFonts w:ascii="Times New Roman" w:hAnsi="Times New Roman" w:cs="Times New Roman"/>
+          <w:sz w:val="24"/>
+          <w:szCs w:val="24"/>
+        </w:rPr>
+        <w:t>, increasing</w:t>
+      </w:r>
+      <w:r>
+        <w:rPr>
+          <w:rFonts w:ascii="Times New Roman" w:hAnsi="Times New Roman" w:cs="Times New Roman"/>
+          <w:sz w:val="24"/>
+          <w:szCs w:val="24"/>
+        </w:rPr>
+        <w:t xml:space="preserve"> with colder water especially under more open canopies</w:t>
+      </w:r>
+      <w:r>
+        <w:rPr>
+          <w:rFonts w:ascii="Times New Roman" w:hAnsi="Times New Roman" w:cs="Times New Roman"/>
+          <w:sz w:val="24"/>
+          <w:szCs w:val="24"/>
         </w:rPr>
         <w:t xml:space="preserve"> </w:t>
       </w:r>
-      <w:proofErr w:type="spellStart"/>
-      <w:r>
-        <w:rPr>
-          <w:i/>
-        </w:rPr>
-        <w:t>clarkii</w:t>
-      </w:r>
-      <w:proofErr w:type="spellEnd"/>
-      <w:r>
-        <w:rPr>
-          <w:i/>
-        </w:rPr>
-        <w:t xml:space="preserve"> </w:t>
-      </w:r>
-      <w:proofErr w:type="spellStart"/>
-      <w:r>
-        <w:rPr>
-          <w:i/>
-        </w:rPr>
-        <w:t>lewisi</w:t>
-      </w:r>
-      <w:proofErr w:type="spellEnd"/>
-      <w:r>
-        <w:t>)</w:t>
-      </w:r>
-      <w:ins w:id="25" w:author="Clay Arango" w:date="2019-07-02T11:26:00Z">
-        <w:r>
-          <w:t>,</w:t>
-        </w:r>
-      </w:ins>
-      <w:r>
-        <w:t xml:space="preserve"> and</w:t>
-      </w:r>
-      <w:r>
-        <w:t xml:space="preserve"> </w:t>
-      </w:r>
-      <w:ins w:id="26" w:author="Clay Arango" w:date="2019-07-02T11:26:00Z">
-        <w:r>
-          <w:t xml:space="preserve">biomass </w:t>
-        </w:r>
-      </w:ins>
-      <w:r>
-        <w:t>ranged from 0 to 8.38 g m</w:t>
-      </w:r>
-      <w:r>
-        <w:rPr>
-          <w:vertAlign w:val="superscript"/>
-        </w:rPr>
-        <w:t>-2</w:t>
-      </w:r>
-      <w:r>
-        <w:t xml:space="preserve">.  </w:t>
-      </w:r>
-      <w:del w:id="27" w:author="Clay Arango" w:date="2019-07-02T11:26:00Z">
-        <w:r>
-          <w:delText xml:space="preserve">I found that </w:delText>
-        </w:r>
-      </w:del>
-      <w:r>
-        <w:t xml:space="preserve">GPP varied by </w:t>
-      </w:r>
-      <w:r>
-        <w:t xml:space="preserve">sampling period and </w:t>
-      </w:r>
-      <w:r>
-        <w:t>increased with stream depth</w:t>
-      </w:r>
-      <w:r>
-        <w:t xml:space="preserve"> while </w:t>
-      </w:r>
-      <w:r>
-        <w:t>ER increa</w:t>
-      </w:r>
-      <w:r>
-        <w:t>sed with stream depth and slope</w:t>
-      </w:r>
-      <w:r>
+      <w:r>
+        <w:rPr>
+          <w:rFonts w:ascii="Times New Roman" w:hAnsi="Times New Roman" w:cs="Times New Roman"/>
+          <w:sz w:val="24"/>
+          <w:szCs w:val="24"/>
+        </w:rPr>
+        <w:t>but there was no relationship with ecosystem metabolism</w:t>
+      </w:r>
+      <w:r>
+        <w:rPr>
+          <w:rFonts w:ascii="Times New Roman" w:hAnsi="Times New Roman" w:cs="Times New Roman"/>
+          <w:sz w:val="24"/>
+          <w:szCs w:val="24"/>
+        </w:rPr>
         <w:t>.</w:t>
       </w:r>
       <w:r>
+        <w:rPr>
+          <w:rFonts w:ascii="Times New Roman" w:hAnsi="Times New Roman" w:cs="Times New Roman"/>
+          <w:sz w:val="24"/>
+          <w:szCs w:val="24"/>
+        </w:rPr>
         <w:t xml:space="preserve">  </w:t>
       </w:r>
-      <w:ins w:id="28" w:author="Clay Arango" w:date="2019-07-02T11:28:00Z">
-        <w:r>
-          <w:t xml:space="preserve">Overall stream metabolism was probably limited by low levels of </w:t>
-        </w:r>
-        <w:proofErr w:type="spellStart"/>
-        <w:r>
-          <w:t>photosynthetically</w:t>
-        </w:r>
-        <w:proofErr w:type="spellEnd"/>
-        <w:r>
-          <w:t xml:space="preserve"> active radiation and dissolved inorganic nitrogen.  Metabolism predictors were limited to model inputs, possibly because values were unreliable stemming from inaccurate air-water gas exchange estimations.  No relationships were found between metabolism metrics and </w:t>
-        </w:r>
-        <w:proofErr w:type="spellStart"/>
-        <w:r>
-          <w:t>photosynthetically</w:t>
-        </w:r>
-        <w:proofErr w:type="spellEnd"/>
-        <w:r>
-          <w:t xml:space="preserve"> active radiation, dissolved inorganic nitrogen, soluble reactive phosphorus, dissolved organic carbon, or other physical attributes of the streams.</w:t>
-        </w:r>
-        <w:r>
-          <w:t xml:space="preserve">  </w:t>
-        </w:r>
-      </w:ins>
-      <w:r>
-        <w:t>Trout biomass increased with colder water especially under more open canopies</w:t>
-      </w:r>
-      <w:ins w:id="29" w:author="Clay Arango" w:date="2019-07-02T11:27:00Z">
-        <w:r>
-          <w:t>,</w:t>
-        </w:r>
-      </w:ins>
-      <w:r>
-        <w:t xml:space="preserve"> but </w:t>
-      </w:r>
-      <w:del w:id="30" w:author="Clay Arango" w:date="2019-07-02T11:27:00Z">
-        <w:r>
-          <w:delText>I was not able to establish</w:delText>
-        </w:r>
-        <w:r>
-          <w:delText xml:space="preserve"> </w:delText>
-        </w:r>
-      </w:del>
-      <w:ins w:id="31" w:author="Clay Arango" w:date="2019-07-02T11:27:00Z">
-        <w:r>
-          <w:t xml:space="preserve">there was no </w:t>
-        </w:r>
-      </w:ins>
-      <w:del w:id="32" w:author="Clay Arango" w:date="2019-07-02T11:27:00Z">
-        <w:r>
-          <w:delText xml:space="preserve">a </w:delText>
-        </w:r>
-      </w:del>
-      <w:r>
-        <w:t xml:space="preserve">relationship with </w:t>
-      </w:r>
-      <w:r>
-        <w:t>ecosy</w:t>
-      </w:r>
-      <w:r>
-        <w:t xml:space="preserve">stem metabolism. </w:t>
-      </w:r>
-      <w:r>
-        <w:t xml:space="preserve"> </w:t>
-      </w:r>
-      <w:ins w:id="33" w:author="Clay Arango" w:date="2019-07-02T11:37:00Z">
-        <w:r>
-          <w:t>U</w:t>
-        </w:r>
-      </w:ins>
-      <w:ins w:id="34" w:author="Clay Arango" w:date="2019-07-02T11:38:00Z">
-        <w:r>
-          <w:t xml:space="preserve">nfortunately, </w:t>
-        </w:r>
-      </w:ins>
-      <w:ins w:id="35" w:author="Clay Arango" w:date="2019-07-02T11:39:00Z">
-        <w:r>
-          <w:t xml:space="preserve">with the methods I used, </w:t>
-        </w:r>
-      </w:ins>
-      <w:ins w:id="36" w:author="Clay Arango" w:date="2019-07-02T11:38:00Z">
-        <w:r>
-          <w:t xml:space="preserve">stream metabolism </w:t>
-        </w:r>
-      </w:ins>
-      <w:ins w:id="37" w:author="Clay Arango" w:date="2019-07-02T11:39:00Z">
-        <w:r>
-          <w:t>cannot be used as a proxy for trout populations in headwater streams.</w:t>
-        </w:r>
-        <w:bookmarkStart w:id="38" w:name="_GoBack"/>
-        <w:bookmarkEnd w:id="38"/>
-        <w:r>
-          <w:t xml:space="preserve"> </w:t>
-        </w:r>
-      </w:ins>
-      <w:del w:id="39" w:author="Clay Arango" w:date="2019-07-02T11:28:00Z">
-        <w:r>
-          <w:delText>Overall stream metabolism was probably limited by photosynthetically active radiation and dissolved inorganic nitrogen</w:delText>
-        </w:r>
-        <w:r>
-          <w:delText xml:space="preserve">.  </w:delText>
-        </w:r>
-        <w:r>
-          <w:delText xml:space="preserve">Metabolism </w:delText>
-        </w:r>
-        <w:r>
-          <w:delText xml:space="preserve">predictors were limited to model inputs </w:delText>
-        </w:r>
-        <w:r>
-          <w:delText xml:space="preserve">and so no insights were gained </w:delText>
-        </w:r>
-        <w:r>
-          <w:delText xml:space="preserve">possibly because </w:delText>
-        </w:r>
-        <w:r>
-          <w:delText>values were unreliable</w:delText>
-        </w:r>
-        <w:r>
-          <w:delText xml:space="preserve"> </w:delText>
-        </w:r>
-        <w:r>
-          <w:delText>stem</w:delText>
-        </w:r>
-        <w:r>
-          <w:delText>ming</w:delText>
-        </w:r>
-        <w:r>
-          <w:delText xml:space="preserve"> from inaccurate air-water gas exchange estimations.  </w:delText>
-        </w:r>
-        <w:r>
-          <w:delText xml:space="preserve">No </w:delText>
-        </w:r>
-        <w:r>
-          <w:delText xml:space="preserve">relationships were found </w:delText>
-        </w:r>
-        <w:r>
-          <w:delText xml:space="preserve">with </w:delText>
-        </w:r>
-        <w:r>
-          <w:delText xml:space="preserve">photosynthetically active radiation, </w:delText>
-        </w:r>
-        <w:r>
-          <w:delText>dissolved inorganic nitrogen, soluble reactive phosphorus, dissolved organic carbon, or other physical attributes of the streams</w:delText>
-        </w:r>
-        <w:r>
-          <w:delText>.</w:delText>
-        </w:r>
-      </w:del>
-    </w:p>
-    <w:p/>
-    <w:p>
-      <w:r>
-        <w:t>Word count so far 343 of 350 possible.</w:t>
-      </w:r>
+      <w:r>
+        <w:rPr>
+          <w:rFonts w:ascii="Times New Roman" w:hAnsi="Times New Roman" w:cs="Times New Roman"/>
+          <w:sz w:val="24"/>
+          <w:szCs w:val="24"/>
+        </w:rPr>
+        <w:t>Overall strea</w:t>
+      </w:r>
+      <w:r>
+        <w:rPr>
+          <w:rFonts w:ascii="Times New Roman" w:hAnsi="Times New Roman" w:cs="Times New Roman"/>
+          <w:sz w:val="24"/>
+          <w:szCs w:val="24"/>
+        </w:rPr>
+        <w:t>m m</w:t>
+      </w:r>
+      <w:r>
+        <w:rPr>
+          <w:rFonts w:ascii="Times New Roman" w:hAnsi="Times New Roman" w:cs="Times New Roman"/>
+          <w:sz w:val="24"/>
+          <w:szCs w:val="24"/>
+        </w:rPr>
+        <w:t>etabolism predictors were limited to model inputs</w:t>
+      </w:r>
+      <w:r>
+        <w:rPr>
+          <w:rFonts w:ascii="Times New Roman" w:hAnsi="Times New Roman" w:cs="Times New Roman"/>
+          <w:sz w:val="24"/>
+          <w:szCs w:val="24"/>
+        </w:rPr>
+        <w:t xml:space="preserve">, owing in part to extremely </w:t>
+      </w:r>
+      <w:r>
+        <w:rPr>
+          <w:rFonts w:ascii="Times New Roman" w:hAnsi="Times New Roman" w:cs="Times New Roman"/>
+          <w:sz w:val="24"/>
+          <w:szCs w:val="24"/>
+        </w:rPr>
+        <w:t>limit</w:t>
+      </w:r>
+      <w:r>
+        <w:rPr>
+          <w:rFonts w:ascii="Times New Roman" w:hAnsi="Times New Roman" w:cs="Times New Roman"/>
+          <w:sz w:val="24"/>
+          <w:szCs w:val="24"/>
+        </w:rPr>
+        <w:t>ing</w:t>
+      </w:r>
+      <w:r>
+        <w:rPr>
+          <w:rFonts w:ascii="Times New Roman" w:hAnsi="Times New Roman" w:cs="Times New Roman"/>
+          <w:sz w:val="24"/>
+          <w:szCs w:val="24"/>
+        </w:rPr>
+        <w:t xml:space="preserve"> levels of photosynthetically active radiation a</w:t>
+      </w:r>
+      <w:r>
+        <w:rPr>
+          <w:rFonts w:ascii="Times New Roman" w:hAnsi="Times New Roman" w:cs="Times New Roman"/>
+          <w:sz w:val="24"/>
+          <w:szCs w:val="24"/>
+        </w:rPr>
+        <w:t xml:space="preserve">nd dissolved inorganic nitrogen, and the air water gas-exchange estimations were likely inaccurate.  </w:t>
+      </w:r>
+      <w:r>
+        <w:rPr>
+          <w:rFonts w:ascii="Times New Roman" w:hAnsi="Times New Roman" w:cs="Times New Roman"/>
+          <w:sz w:val="24"/>
+          <w:szCs w:val="24"/>
+        </w:rPr>
+        <w:t>No relationships were found between metabolism metrics</w:t>
+      </w:r>
+      <w:r>
+        <w:rPr>
+          <w:rFonts w:ascii="Times New Roman" w:hAnsi="Times New Roman" w:cs="Times New Roman"/>
+          <w:sz w:val="24"/>
+          <w:szCs w:val="24"/>
+        </w:rPr>
+        <w:t xml:space="preserve"> and trout biomass with </w:t>
+      </w:r>
+      <w:r>
+        <w:rPr>
+          <w:rFonts w:ascii="Times New Roman" w:hAnsi="Times New Roman" w:cs="Times New Roman"/>
+          <w:sz w:val="24"/>
+          <w:szCs w:val="24"/>
+        </w:rPr>
+        <w:t>photosynthetically active radiation, dissolved inorganic nitrogen, soluble reactive phosphorus, dissolved organic carbon, or other physical attributes of the</w:t>
+      </w:r>
+      <w:r>
+        <w:rPr>
+          <w:rFonts w:ascii="Times New Roman" w:hAnsi="Times New Roman" w:cs="Times New Roman"/>
+          <w:sz w:val="24"/>
+          <w:szCs w:val="24"/>
+        </w:rPr>
+        <w:t xml:space="preserve">se streams.  </w:t>
+      </w:r>
+      <w:r>
+        <w:rPr>
+          <w:rFonts w:ascii="Times New Roman" w:hAnsi="Times New Roman" w:cs="Times New Roman"/>
+          <w:sz w:val="24"/>
+          <w:szCs w:val="24"/>
+        </w:rPr>
+        <w:t xml:space="preserve">Unfortunately, </w:t>
+      </w:r>
+      <w:r>
+        <w:rPr>
+          <w:rFonts w:ascii="Times New Roman" w:hAnsi="Times New Roman" w:cs="Times New Roman"/>
+          <w:sz w:val="24"/>
+          <w:szCs w:val="24"/>
+        </w:rPr>
+        <w:t xml:space="preserve">with the methods I used, </w:t>
+      </w:r>
+      <w:r>
+        <w:rPr>
+          <w:rFonts w:ascii="Times New Roman" w:hAnsi="Times New Roman" w:cs="Times New Roman"/>
+          <w:sz w:val="24"/>
+          <w:szCs w:val="24"/>
+        </w:rPr>
+        <w:t xml:space="preserve">stream metabolism </w:t>
+      </w:r>
+      <w:r>
+        <w:rPr>
+          <w:rFonts w:ascii="Times New Roman" w:hAnsi="Times New Roman" w:cs="Times New Roman"/>
+          <w:sz w:val="24"/>
+          <w:szCs w:val="24"/>
+        </w:rPr>
+        <w:t xml:space="preserve">cannot be used as a proxy for trout </w:t>
+      </w:r>
+      <w:r>
+        <w:rPr>
+          <w:rFonts w:ascii="Times New Roman" w:hAnsi="Times New Roman" w:cs="Times New Roman"/>
+          <w:sz w:val="24"/>
+          <w:szCs w:val="24"/>
+        </w:rPr>
+        <w:t>biomass</w:t>
+      </w:r>
+      <w:r>
+        <w:rPr>
+          <w:rFonts w:ascii="Times New Roman" w:hAnsi="Times New Roman" w:cs="Times New Roman"/>
+          <w:sz w:val="24"/>
+          <w:szCs w:val="24"/>
+        </w:rPr>
+        <w:t xml:space="preserve"> in headwater streams.</w:t>
+      </w:r>
+      <w:bookmarkStart w:id="0" w:name="_GoBack"/>
+      <w:bookmarkEnd w:id="0"/>
     </w:p>
     <w:sectPr>
       <w:pgSz w:w="12240" w:h="15840"/>
@@ -624,75 +949,6 @@
     </w:sectPr>
   </w:body>
 </w:document>
-</file>
-
-<file path=word/comments.xml><?xml version="1.0" encoding="utf-8"?>
-<w:comments xmlns:wpc="http://schemas.microsoft.com/office/word/2010/wordprocessingCanvas" xmlns:cx="http://schemas.microsoft.com/office/drawing/2014/chartex" xmlns:cx1="http://schemas.microsoft.com/office/drawing/2015/9/8/chartex" xmlns:mc="http://schemas.openxmlformats.org/markup-compatibility/2006" xmlns:o="urn:schemas-microsoft-com:office:office" xmlns:r="http://schemas.openxmlformats.org/officeDocument/2006/relationships" xmlns:m="http://schemas.openxmlformats.org/officeDocument/2006/math" xmlns:v="urn:schemas-microsoft-com:vml" xmlns:wp14="http://schemas.microsoft.com/office/word/2010/wordprocessingDrawing" xmlns:wp="http://schemas.openxmlformats.org/drawingml/2006/wordprocessingDrawing" xmlns:w10="urn:schemas-microsoft-com:office:word" xmlns:w="http://schemas.openxmlformats.org/wordprocessingml/2006/main" xmlns:w14="http://schemas.microsoft.com/office/word/2010/wordml" xmlns:w15="http://schemas.microsoft.com/office/word/2012/wordml" xmlns:w16se="http://schemas.microsoft.com/office/word/2015/wordml/symex" xmlns:wpg="http://schemas.microsoft.com/office/word/2010/wordprocessingGroup" xmlns:wpi="http://schemas.microsoft.com/office/word/2010/wordprocessingInk" xmlns:wne="http://schemas.microsoft.com/office/word/2006/wordml" xmlns:wps="http://schemas.microsoft.com/office/word/2010/wordprocessingShape" mc:Ignorable="w14 w15 w16se wp14">
-  <w:comment w:id="0" w:author="Clay Arango" w:date="2019-07-02T11:12:00Z" w:initials="CA">
-    <w:p>
-      <w:pPr>
-        <w:pStyle w:val="CommentText"/>
-      </w:pPr>
-      <w:r>
-        <w:rPr>
-          <w:rStyle w:val="CommentReference"/>
-        </w:rPr>
-        <w:annotationRef/>
-      </w:r>
-      <w:r>
-        <w:t xml:space="preserve">This should be substantially revised.  Focus on your study question more than the background of the stream food web.  </w:t>
-      </w:r>
-    </w:p>
-    <w:p>
-      <w:pPr>
-        <w:pStyle w:val="CommentText"/>
-      </w:pPr>
-    </w:p>
-    <w:p>
-      <w:pPr>
-        <w:pStyle w:val="CommentText"/>
-      </w:pPr>
-      <w:r>
-        <w:t xml:space="preserve">“Headwater streams are important for the biological integrity of river systems because they represent most of the length of the hydrological network and they control the downstream flow of energy and nutrients to larger river systems.  Headwater streams are also economically important because they directly or indirectly support </w:t>
-      </w:r>
-      <w:r>
-        <w:t xml:space="preserve">culturally important anadromous </w:t>
-      </w:r>
-      <w:r>
-        <w:t xml:space="preserve">fisheries </w:t>
-      </w:r>
-      <w:r>
-        <w:t xml:space="preserve">and recreationally important resident fisheries.  Managing fish populations in these systems often requires time-consuming population counts but fish population size might be related to overall stream productivity, which can be </w:t>
-      </w:r>
-      <w:r>
-        <w:t>measure</w:t>
-      </w:r>
-      <w:r>
-        <w:t>d</w:t>
-      </w:r>
-      <w:r>
-        <w:t xml:space="preserve"> </w:t>
-      </w:r>
-      <w:r>
-        <w:t>relatively easily using models to estimate stream metabolism.  The goal of my study was to relate whole stream metabolism to fish biomass in 10 different headwater streams on the eastern slopes of the Cascade mountains in Kittitas County, Washington.</w:t>
-      </w:r>
-    </w:p>
-  </w:comment>
-</w:comments>
-</file>
-
-<file path=word/commentsExtended.xml><?xml version="1.0" encoding="utf-8"?>
-<w15:commentsEx xmlns:wpc="http://schemas.microsoft.com/office/word/2010/wordprocessingCanvas" xmlns:cx="http://schemas.microsoft.com/office/drawing/2014/chartex" xmlns:cx1="http://schemas.microsoft.com/office/drawing/2015/9/8/chartex" xmlns:mc="http://schemas.openxmlformats.org/markup-compatibility/2006" xmlns:o="urn:schemas-microsoft-com:office:office" xmlns:r="http://schemas.openxmlformats.org/officeDocument/2006/relationships" xmlns:m="http://schemas.openxmlformats.org/officeDocument/2006/math" xmlns:v="urn:schemas-microsoft-com:vml" xmlns:wp14="http://schemas.microsoft.com/office/word/2010/wordprocessingDrawing" xmlns:wp="http://schemas.openxmlformats.org/drawingml/2006/wordprocessingDrawing" xmlns:w10="urn:schemas-microsoft-com:office:word" xmlns:w="http://schemas.openxmlformats.org/wordprocessingml/2006/main" xmlns:w14="http://schemas.microsoft.com/office/word/2010/wordml" xmlns:w15="http://schemas.microsoft.com/office/word/2012/wordml" xmlns:w16se="http://schemas.microsoft.com/office/word/2015/wordml/symex" xmlns:wpg="http://schemas.microsoft.com/office/word/2010/wordprocessingGroup" xmlns:wpi="http://schemas.microsoft.com/office/word/2010/wordprocessingInk" xmlns:wne="http://schemas.microsoft.com/office/word/2006/wordml" xmlns:wps="http://schemas.microsoft.com/office/word/2010/wordprocessingShape" mc:Ignorable="w14 w15 w16se wp14">
-  <w15:commentEx w15:paraId="6102F5B0" w15:done="0"/>
-</w15:commentsEx>
-</file>
-
-<file path=word/people.xml><?xml version="1.0" encoding="utf-8"?>
-<w15:people xmlns:wpc="http://schemas.microsoft.com/office/word/2010/wordprocessingCanvas" xmlns:cx="http://schemas.microsoft.com/office/drawing/2014/chartex" xmlns:cx1="http://schemas.microsoft.com/office/drawing/2015/9/8/chartex" xmlns:mc="http://schemas.openxmlformats.org/markup-compatibility/2006" xmlns:o="urn:schemas-microsoft-com:office:office" xmlns:r="http://schemas.openxmlformats.org/officeDocument/2006/relationships" xmlns:m="http://schemas.openxmlformats.org/officeDocument/2006/math" xmlns:v="urn:schemas-microsoft-com:vml" xmlns:wp14="http://schemas.microsoft.com/office/word/2010/wordprocessingDrawing" xmlns:wp="http://schemas.openxmlformats.org/drawingml/2006/wordprocessingDrawing" xmlns:w10="urn:schemas-microsoft-com:office:word" xmlns:w="http://schemas.openxmlformats.org/wordprocessingml/2006/main" xmlns:w14="http://schemas.microsoft.com/office/word/2010/wordml" xmlns:w15="http://schemas.microsoft.com/office/word/2012/wordml" xmlns:w16se="http://schemas.microsoft.com/office/word/2015/wordml/symex" xmlns:wpg="http://schemas.microsoft.com/office/word/2010/wordprocessingGroup" xmlns:wpi="http://schemas.microsoft.com/office/word/2010/wordprocessingInk" xmlns:wne="http://schemas.microsoft.com/office/word/2006/wordml" xmlns:wps="http://schemas.microsoft.com/office/word/2010/wordprocessingShape" mc:Ignorable="w14 w15 w16se wp14">
-  <w15:person w15:author="Clay Arango">
-    <w15:presenceInfo w15:providerId="AD" w15:userId="S-1-5-21-284843130-3751062232-1573799400-5078"/>
-  </w15:person>
-</w15:people>
 </file>
 
 <file path=word/styles.xml><?xml version="1.0" encoding="utf-8"?>
